--- a/hit-iz-resource/src/main/resources/Documentation/ReleaseNotes/app/HIMSS_IIP_Release_Notes.1.9.12.docx
+++ b/hit-iz-resource/src/main/resources/Documentation/ReleaseNotes/app/HIMSS_IIP_Release_Notes.1.9.12.docx
@@ -207,218 +207,1424 @@
       <w:pPr>
         <w:jc w:val="center"/>
         <w:rPr>
+          <w:rFonts w:ascii="Arial" w:hAnsi="Arial" w:cs="Arial"/>
           <w:b/>
-          <w:sz w:val="28"/>
-          <w:szCs w:val="32"/>
-        </w:rPr>
-      </w:pPr>
-      <w:r>
-        <w:rPr>
+          <w:bCs/>
+          <w:shd w:val="clear" w:color="auto" w:fill="FFFFFF"/>
+        </w:rPr>
+      </w:pPr>
+      <w:r>
+        <w:rPr>
+          <w:rFonts w:ascii="Arial" w:hAnsi="Arial" w:cs="Arial"/>
           <w:b/>
-          <w:sz w:val="28"/>
-          <w:szCs w:val="32"/>
-        </w:rPr>
-        <w:t>HIMSS IIP CDC Test Plans changes</w:t>
-      </w:r>
+          <w:bCs/>
+          <w:shd w:val="clear" w:color="auto" w:fill="FFFFFF"/>
+        </w:rPr>
+        <w:t xml:space="preserve">HIMSS-AIRA </w:t>
+      </w:r>
+      <w:r>
+        <w:rPr>
+          <w:rFonts w:ascii="Arial" w:hAnsi="Arial" w:cs="Arial"/>
+          <w:b/>
+          <w:u w:val="single"/>
+        </w:rPr>
+        <w:t>Immunization Integration Program</w:t>
+      </w:r>
+      <w:r>
+        <w:rPr>
+          <w:rFonts w:ascii="Arial" w:hAnsi="Arial" w:cs="Arial"/>
+          <w:b/>
+          <w:u w:val="single"/>
+        </w:rPr>
+        <w:t xml:space="preserve"> (IIP)</w:t>
+      </w:r>
+      <w:r>
+        <w:rPr>
+          <w:rFonts w:ascii="Arial" w:hAnsi="Arial" w:cs="Arial"/>
+          <w:b/>
+          <w:bCs/>
+          <w:shd w:val="clear" w:color="auto" w:fill="FFFFFF"/>
+        </w:rPr>
+        <w:t xml:space="preserve"> CDC Test Plan Changes</w:t>
+      </w:r>
+    </w:p>
+    <w:p>
+      <w:pPr>
+        <w:jc w:val="center"/>
+        <w:rPr>
+          <w:rFonts w:ascii="Arial" w:hAnsi="Arial" w:cs="Arial"/>
+          <w:b/>
+          <w:bCs/>
+          <w:u w:val="single"/>
+          <w:shd w:val="clear" w:color="auto" w:fill="FFFFFF"/>
+        </w:rPr>
+      </w:pPr>
+    </w:p>
+    <w:p>
+      <w:pPr>
+        <w:rPr>
+          <w:rFonts w:ascii="Arial" w:hAnsi="Arial" w:cs="Arial"/>
+          <w:shd w:val="clear" w:color="auto" w:fill="FFFFFF"/>
+        </w:rPr>
+      </w:pPr>
+      <w:r>
+        <w:rPr>
+          <w:rFonts w:ascii="Arial" w:hAnsi="Arial" w:cs="Arial"/>
+          <w:shd w:val="clear" w:color="auto" w:fill="FFFFFF"/>
+        </w:rPr>
+        <w:t>This test plan will be used to test the HIMSS-AIRA Immunization Integration Program: Immunization-Related Capabilities and Guidance developed under a cooperative agreement with the American Immunization Registry Association (AIRA) and the Centers for Disease Control and Prevention (CDC). All test cases are required to be executed</w:t>
+      </w:r>
+      <w:r>
+        <w:t xml:space="preserve"> </w:t>
+      </w:r>
+      <w:r>
+        <w:rPr>
+          <w:rFonts w:ascii="Arial" w:hAnsi="Arial" w:cs="Arial"/>
+          <w:shd w:val="clear" w:color="auto" w:fill="FFFFFF"/>
+        </w:rPr>
+        <w:t xml:space="preserve">where </w:t>
+      </w:r>
+      <w:r>
+        <w:rPr>
+          <w:rFonts w:ascii="Arial" w:hAnsi="Arial" w:cs="Arial"/>
+          <w:shd w:val="clear" w:color="auto" w:fill="FFFFFF"/>
+        </w:rPr>
+        <w:t>the System Under Test</w:t>
+      </w:r>
+      <w:r>
+        <w:rPr>
+          <w:rFonts w:ascii="Arial" w:hAnsi="Arial" w:cs="Arial"/>
+          <w:shd w:val="clear" w:color="auto" w:fill="FFFFFF"/>
+        </w:rPr>
+        <w:t xml:space="preserve"> include</w:t>
+      </w:r>
+      <w:r>
+        <w:rPr>
+          <w:rFonts w:ascii="Arial" w:hAnsi="Arial" w:cs="Arial"/>
+          <w:shd w:val="clear" w:color="auto" w:fill="FFFFFF"/>
+        </w:rPr>
+        <w:t>s</w:t>
+      </w:r>
+      <w:r>
+        <w:rPr>
+          <w:rFonts w:ascii="Arial" w:hAnsi="Arial" w:cs="Arial"/>
+          <w:shd w:val="clear" w:color="auto" w:fill="FFFFFF"/>
+        </w:rPr>
+        <w:t xml:space="preserve"> test objectives for which conformance is claimed.</w:t>
+      </w:r>
+      <w:r>
+        <w:rPr>
+          <w:rFonts w:ascii="Arial" w:hAnsi="Arial" w:cs="Arial"/>
+          <w:shd w:val="clear" w:color="auto" w:fill="FFFFFF"/>
+        </w:rPr>
+        <w:t xml:space="preserve"> The test plan includes functional and interoperability tests, including Vaccine Update Notifications (HL7 V2.5.1 VXU/Z22) and Query and Response (Evaluated History and Forecast Group Z44/Z42).</w:t>
+      </w:r>
+      <w:r>
+        <w:rPr>
+          <w:rFonts w:ascii="Arial" w:hAnsi="Arial" w:cs="Arial"/>
+          <w:shd w:val="clear" w:color="auto" w:fill="FFFFFF"/>
+        </w:rPr>
+        <w:br/>
+      </w:r>
+    </w:p>
+    <w:p>
+      <w:pPr>
+        <w:rPr>
+          <w:rFonts w:ascii="Arial" w:hAnsi="Arial" w:cs="Arial"/>
+          <w:b/>
+          <w:u w:val="single"/>
+        </w:rPr>
+      </w:pPr>
+      <w:r>
+        <w:rPr>
+          <w:rFonts w:ascii="Arial" w:hAnsi="Arial" w:cs="Arial"/>
+          <w:b/>
+          <w:u w:val="single"/>
+        </w:rPr>
+        <w:t>HIMSS</w:t>
+      </w:r>
+      <w:r>
+        <w:rPr>
+          <w:rFonts w:ascii="Arial" w:hAnsi="Arial" w:cs="Arial"/>
+          <w:b/>
+          <w:u w:val="single"/>
+        </w:rPr>
+        <w:t xml:space="preserve">-AIRA IIP </w:t>
+      </w:r>
+      <w:r>
+        <w:rPr>
+          <w:rFonts w:ascii="Arial" w:hAnsi="Arial" w:cs="Arial"/>
+          <w:b/>
+          <w:u w:val="single"/>
+        </w:rPr>
+        <w:t>CDC Test Plan v10.</w:t>
+      </w:r>
+      <w:r>
+        <w:rPr>
+          <w:rFonts w:ascii="Arial" w:hAnsi="Arial" w:cs="Arial"/>
+          <w:b/>
+          <w:u w:val="single"/>
+        </w:rPr>
+        <w:t>5</w:t>
+      </w:r>
+      <w:r>
+        <w:rPr>
+          <w:rFonts w:ascii="Arial" w:hAnsi="Arial" w:cs="Arial"/>
+          <w:b/>
+          <w:u w:val="single"/>
+        </w:rPr>
+        <w:t xml:space="preserve"> (</w:t>
+      </w:r>
+      <w:r>
+        <w:rPr>
+          <w:rFonts w:ascii="Arial" w:hAnsi="Arial" w:cs="Arial"/>
+          <w:b/>
+          <w:u w:val="single"/>
+        </w:rPr>
+        <w:t>5</w:t>
+      </w:r>
+      <w:r>
+        <w:rPr>
+          <w:rFonts w:ascii="Arial" w:hAnsi="Arial" w:cs="Arial"/>
+          <w:b/>
+          <w:u w:val="single"/>
+        </w:rPr>
+        <w:t>/202</w:t>
+      </w:r>
+      <w:r>
+        <w:rPr>
+          <w:rFonts w:ascii="Arial" w:hAnsi="Arial" w:cs="Arial"/>
+          <w:b/>
+          <w:u w:val="single"/>
+        </w:rPr>
+        <w:t>3</w:t>
+      </w:r>
+      <w:r>
+        <w:rPr>
+          <w:rFonts w:ascii="Arial" w:hAnsi="Arial" w:cs="Arial"/>
+          <w:b/>
+          <w:u w:val="single"/>
+        </w:rPr>
+        <w:t>)</w:t>
+      </w:r>
+    </w:p>
+    <w:p>
+      <w:pPr>
+        <w:rPr>
+          <w:rFonts w:ascii="Arial" w:hAnsi="Arial" w:cs="Arial"/>
+          <w:b/>
+          <w:u w:val="single"/>
+        </w:rPr>
+      </w:pPr>
+    </w:p>
+    <w:p>
+      <w:pPr>
+        <w:rPr>
+          <w:rFonts w:ascii="Arial" w:hAnsi="Arial" w:cs="Arial"/>
+        </w:rPr>
+      </w:pPr>
+      <w:r>
+        <w:rPr>
+          <w:rFonts w:ascii="Arial" w:hAnsi="Arial" w:cs="Arial"/>
+          <w:shd w:val="clear" w:color="auto" w:fill="FFFFFF"/>
+        </w:rPr>
+        <w:t xml:space="preserve">This version is updated for use in the early 2023 test cycle. Unlike </w:t>
+      </w:r>
+      <w:r>
+        <w:rPr>
+          <w:rFonts w:ascii="Arial" w:hAnsi="Arial" w:cs="Arial"/>
+          <w:shd w:val="clear" w:color="auto" w:fill="FFFFFF"/>
+        </w:rPr>
+        <w:t>previous</w:t>
+      </w:r>
+      <w:r>
+        <w:rPr>
+          <w:rFonts w:ascii="Arial" w:hAnsi="Arial" w:cs="Arial"/>
+          <w:shd w:val="clear" w:color="auto" w:fill="FFFFFF"/>
+        </w:rPr>
+        <w:t xml:space="preserve"> test cycles, </w:t>
+      </w:r>
+      <w:r>
+        <w:rPr>
+          <w:rFonts w:ascii="Arial" w:hAnsi="Arial" w:cs="Arial"/>
+          <w:shd w:val="clear" w:color="auto" w:fill="FFFFFF"/>
+        </w:rPr>
+        <w:t>it is expected that there</w:t>
+      </w:r>
+      <w:r>
+        <w:rPr>
+          <w:rFonts w:ascii="Arial" w:hAnsi="Arial" w:cs="Arial"/>
+          <w:shd w:val="clear" w:color="auto" w:fill="FFFFFF"/>
+        </w:rPr>
+        <w:t xml:space="preserve"> </w:t>
+      </w:r>
+      <w:r>
+        <w:rPr>
+          <w:rFonts w:ascii="Arial" w:hAnsi="Arial" w:cs="Arial"/>
+          <w:shd w:val="clear" w:color="auto" w:fill="FFFFFF"/>
+        </w:rPr>
+        <w:t xml:space="preserve">will be </w:t>
+      </w:r>
+      <w:r>
+        <w:rPr>
+          <w:rFonts w:ascii="Arial" w:hAnsi="Arial" w:cs="Arial"/>
+          <w:shd w:val="clear" w:color="auto" w:fill="FFFFFF"/>
+        </w:rPr>
+        <w:t>two scheduled test plan releases</w:t>
+      </w:r>
+      <w:r>
+        <w:rPr>
+          <w:rFonts w:ascii="Arial" w:hAnsi="Arial" w:cs="Arial"/>
+          <w:shd w:val="clear" w:color="auto" w:fill="FFFFFF"/>
+        </w:rPr>
+        <w:t xml:space="preserve"> in 2023</w:t>
+      </w:r>
+      <w:r>
+        <w:rPr>
+          <w:rFonts w:ascii="Arial" w:hAnsi="Arial" w:cs="Arial"/>
+          <w:shd w:val="clear" w:color="auto" w:fill="FFFFFF"/>
+        </w:rPr>
+        <w:t xml:space="preserve">. </w:t>
+      </w:r>
+    </w:p>
+    <w:p>
+      <w:pPr>
+        <w:pStyle w:val="ListParagraph"/>
+        <w:numPr>
+          <w:ilvl w:val="0"/>
+          <w:numId w:val="41"/>
+        </w:numPr>
+        <w:spacing w:after="0" w:line="240" w:lineRule="auto"/>
+        <w:rPr>
+          <w:rFonts w:ascii="Arial" w:hAnsi="Arial" w:cs="Arial"/>
+        </w:rPr>
+      </w:pPr>
+      <w:r>
+        <w:rPr>
+          <w:rFonts w:ascii="Arial" w:hAnsi="Arial" w:cs="Arial"/>
+          <w:shd w:val="clear" w:color="auto" w:fill="FFFFFF"/>
+        </w:rPr>
+        <w:t>Release 10.5 is based upon the 10.0 release with minor changes such as advancing years by one when appropriate (dates of administration, birth, observation, privacy status, publicity status, and registry status). Annual influenza vaccination NDCs have been updated to reflect NDCs used in the 2022-2023 flu season.</w:t>
+      </w:r>
+      <w:r>
+        <w:rPr>
+          <w:rFonts w:ascii="Arial" w:hAnsi="Arial" w:cs="Arial"/>
+          <w:shd w:val="clear" w:color="auto" w:fill="FFFFFF"/>
+        </w:rPr>
+        <w:t xml:space="preserve"> One additional test case to update the immunization record was re-introduced, as it had been inadvertently dropped in Release 10.0. </w:t>
+      </w:r>
+    </w:p>
+    <w:p>
+      <w:pPr>
+        <w:pStyle w:val="ListParagraph"/>
+        <w:numPr>
+          <w:ilvl w:val="0"/>
+          <w:numId w:val="41"/>
+        </w:numPr>
+        <w:spacing w:after="0" w:line="240" w:lineRule="auto"/>
+        <w:rPr>
+          <w:rFonts w:ascii="Arial" w:hAnsi="Arial" w:cs="Arial"/>
+        </w:rPr>
+      </w:pPr>
+      <w:r>
+        <w:rPr>
+          <w:rFonts w:ascii="Arial" w:hAnsi="Arial" w:cs="Arial"/>
+          <w:shd w:val="clear" w:color="auto" w:fill="FFFFFF"/>
+        </w:rPr>
+        <w:t xml:space="preserve">Release 11.0 </w:t>
+      </w:r>
+      <w:r>
+        <w:rPr>
+          <w:rFonts w:ascii="Arial" w:hAnsi="Arial" w:cs="Arial"/>
+          <w:shd w:val="clear" w:color="auto" w:fill="FFFFFF"/>
+        </w:rPr>
+        <w:t xml:space="preserve">will </w:t>
+      </w:r>
+      <w:r>
+        <w:rPr>
+          <w:rFonts w:ascii="Arial" w:hAnsi="Arial" w:cs="Arial"/>
+          <w:shd w:val="clear" w:color="auto" w:fill="FFFFFF"/>
+        </w:rPr>
+        <w:t xml:space="preserve">include all </w:t>
+      </w:r>
+      <w:r>
+        <w:rPr>
+          <w:rFonts w:ascii="Arial" w:hAnsi="Arial" w:cs="Arial"/>
+          <w:shd w:val="clear" w:color="auto" w:fill="FFFFFF"/>
+        </w:rPr>
+        <w:t xml:space="preserve">similar updates to </w:t>
+      </w:r>
+      <w:r>
+        <w:rPr>
+          <w:rFonts w:ascii="Arial" w:hAnsi="Arial" w:cs="Arial"/>
+          <w:shd w:val="clear" w:color="auto" w:fill="FFFFFF"/>
+        </w:rPr>
+        <w:t xml:space="preserve">the changes made in release 10.5 </w:t>
+      </w:r>
+      <w:r>
+        <w:rPr>
+          <w:rFonts w:ascii="Arial" w:hAnsi="Arial" w:cs="Arial"/>
+          <w:shd w:val="clear" w:color="auto" w:fill="FFFFFF"/>
+        </w:rPr>
+        <w:t>to support late 2023 – 2024 immunization requirements. In addition, it</w:t>
+      </w:r>
+      <w:r>
+        <w:rPr>
+          <w:rFonts w:ascii="Arial" w:hAnsi="Arial" w:cs="Arial"/>
+          <w:shd w:val="clear" w:color="auto" w:fill="FFFFFF"/>
+        </w:rPr>
+        <w:t xml:space="preserve"> may include additional changes</w:t>
+      </w:r>
+      <w:r>
+        <w:rPr>
+          <w:rFonts w:ascii="Arial" w:hAnsi="Arial" w:cs="Arial"/>
+          <w:shd w:val="clear" w:color="auto" w:fill="FFFFFF"/>
+        </w:rPr>
+        <w:t xml:space="preserve"> to reflect changes in </w:t>
+      </w:r>
+      <w:proofErr w:type="gramStart"/>
+      <w:r>
+        <w:rPr>
+          <w:rFonts w:ascii="Arial" w:hAnsi="Arial" w:cs="Arial"/>
+          <w:shd w:val="clear" w:color="auto" w:fill="FFFFFF"/>
+        </w:rPr>
+        <w:t xml:space="preserve">the </w:t>
+      </w:r>
+      <w:r>
+        <w:rPr>
+          <w:rFonts w:ascii="Arial" w:hAnsi="Arial" w:cs="Arial"/>
+          <w:shd w:val="clear" w:color="auto" w:fill="FFFFFF"/>
+        </w:rPr>
+        <w:t xml:space="preserve"> capability</w:t>
+      </w:r>
+      <w:proofErr w:type="gramEnd"/>
+      <w:r>
+        <w:rPr>
+          <w:rFonts w:ascii="Arial" w:hAnsi="Arial" w:cs="Arial"/>
+          <w:shd w:val="clear" w:color="auto" w:fill="FFFFFF"/>
+        </w:rPr>
+        <w:t xml:space="preserve"> </w:t>
+      </w:r>
+      <w:r>
+        <w:rPr>
+          <w:rFonts w:ascii="Arial" w:hAnsi="Arial" w:cs="Arial"/>
+          <w:shd w:val="clear" w:color="auto" w:fill="FFFFFF"/>
+        </w:rPr>
+        <w:t>requirements for the IIP Program</w:t>
+      </w:r>
+      <w:r>
+        <w:rPr>
+          <w:rFonts w:ascii="Arial" w:hAnsi="Arial" w:cs="Arial"/>
+          <w:shd w:val="clear" w:color="auto" w:fill="FFFFFF"/>
+        </w:rPr>
+        <w:t>.</w:t>
+      </w:r>
+    </w:p>
+    <w:p>
+      <w:pPr>
+        <w:rPr>
+          <w:rFonts w:ascii="Arial" w:hAnsi="Arial" w:cs="Arial"/>
+        </w:rPr>
+      </w:pPr>
+      <w:r>
+        <w:rPr>
+          <w:rFonts w:ascii="Arial" w:hAnsi="Arial" w:cs="Arial"/>
+          <w:shd w:val="clear" w:color="auto" w:fill="FFFFFF"/>
+        </w:rPr>
+        <w:t xml:space="preserve">  </w:t>
+      </w:r>
+    </w:p>
+    <w:p>
+      <w:pPr>
+        <w:rPr>
+          <w:rFonts w:ascii="Arial" w:hAnsi="Arial" w:cs="Arial"/>
+        </w:rPr>
+      </w:pPr>
+      <w:r>
+        <w:rPr>
+          <w:rFonts w:ascii="Arial" w:hAnsi="Arial" w:cs="Arial"/>
+          <w:shd w:val="clear" w:color="auto" w:fill="FFFFFF"/>
+        </w:rPr>
+        <w:lastRenderedPageBreak/>
+        <w:t>Both releases align with ONC 2015 Certification Criteria for § 170.315(f)(1) Transmission to Immunization Registries. This test plan is approved by ONC to demonstrate conformance to these criteria.</w:t>
+      </w:r>
+    </w:p>
+    <w:p>
+      <w:pPr>
+        <w:rPr>
+          <w:rFonts w:ascii="Arial" w:hAnsi="Arial" w:cs="Arial"/>
+        </w:rPr>
+      </w:pPr>
+    </w:p>
+    <w:p>
+      <w:pPr>
+        <w:rPr>
+          <w:rFonts w:ascii="Arial" w:hAnsi="Arial" w:cs="Arial"/>
+        </w:rPr>
+      </w:pPr>
+      <w:r>
+        <w:rPr>
+          <w:rFonts w:ascii="Arial" w:hAnsi="Arial" w:cs="Arial"/>
+        </w:rPr>
+        <w:t>The 10.5 (early 2023) release include</w:t>
+      </w:r>
+      <w:r>
+        <w:rPr>
+          <w:rFonts w:ascii="Arial" w:hAnsi="Arial" w:cs="Arial"/>
+        </w:rPr>
+        <w:t>s:</w:t>
+      </w:r>
+      <w:r>
+        <w:rPr>
+          <w:rFonts w:ascii="Arial" w:hAnsi="Arial" w:cs="Arial"/>
+        </w:rPr>
+        <w:t xml:space="preserve"> (internal bug/issue IDs appear in parentheses):</w:t>
+      </w:r>
+    </w:p>
+    <w:p>
+      <w:pPr>
+        <w:pStyle w:val="ListParagraph"/>
+        <w:numPr>
+          <w:ilvl w:val="0"/>
+          <w:numId w:val="44"/>
+        </w:numPr>
+        <w:spacing w:after="0" w:line="240" w:lineRule="auto"/>
+        <w:rPr>
+          <w:rFonts w:ascii="Arial" w:hAnsi="Arial" w:cs="Arial"/>
+        </w:rPr>
+      </w:pPr>
+      <w:r>
+        <w:rPr>
+          <w:rFonts w:ascii="Arial" w:hAnsi="Arial" w:cs="Arial"/>
+        </w:rPr>
+        <w:t>Clarified the presentation and inventory quantity-on-hand for Pfizer-BioNTech COVID-19 Vaccine COVID-19 (NDC​ 59267-1000-01) vaccine distributed in packages containing 75 multidose vials (MDV). Each MDV contained 6 doses (75 MDV * 6 doses = 450 doses). (184)</w:t>
+      </w:r>
+    </w:p>
+    <w:p>
+      <w:pPr>
+        <w:pStyle w:val="ListParagraph"/>
+        <w:numPr>
+          <w:ilvl w:val="0"/>
+          <w:numId w:val="44"/>
+        </w:numPr>
+        <w:spacing w:after="0" w:line="240" w:lineRule="auto"/>
+        <w:rPr>
+          <w:rFonts w:ascii="Arial" w:hAnsi="Arial" w:cs="Arial"/>
+        </w:rPr>
+      </w:pPr>
+      <w:r>
+        <w:rPr>
+          <w:rFonts w:ascii="Arial" w:hAnsi="Arial" w:cs="Arial"/>
+        </w:rPr>
+        <w:t xml:space="preserve">Removed the </w:t>
+      </w:r>
+      <w:r>
+        <w:rPr>
+          <w:rFonts w:ascii="Arial" w:hAnsi="Arial" w:cs="Arial"/>
+        </w:rPr>
+        <w:t>Pfizer-BioNTech COVID-19 Vaccine COVID-19</w:t>
+      </w:r>
+      <w:r>
+        <w:rPr>
+          <w:rFonts w:ascii="Arial" w:hAnsi="Arial" w:cs="Arial"/>
+        </w:rPr>
+        <w:t xml:space="preserve"> barcodes from the inventory and </w:t>
+      </w:r>
+      <w:proofErr w:type="spellStart"/>
+      <w:r>
+        <w:rPr>
+          <w:rFonts w:ascii="Arial" w:hAnsi="Arial" w:cs="Arial"/>
+        </w:rPr>
+        <w:t>Anitia</w:t>
+      </w:r>
+      <w:proofErr w:type="spellEnd"/>
+      <w:r>
+        <w:rPr>
+          <w:rFonts w:ascii="Arial" w:hAnsi="Arial" w:cs="Arial"/>
+        </w:rPr>
+        <w:t xml:space="preserve"> Francesca Marina Visit Enter Orders and Immunizations. The recording of the COVID-19 should be done manually as there are inconsistencies in the available barcode/GITN information currently widely used.</w:t>
+      </w:r>
+    </w:p>
+    <w:p>
+      <w:pPr>
+        <w:pStyle w:val="ListParagraph"/>
+        <w:numPr>
+          <w:ilvl w:val="0"/>
+          <w:numId w:val="44"/>
+        </w:numPr>
+        <w:spacing w:after="0" w:line="240" w:lineRule="auto"/>
+        <w:rPr>
+          <w:rFonts w:ascii="Arial" w:hAnsi="Arial" w:cs="Arial"/>
+        </w:rPr>
+      </w:pPr>
+      <w:r>
+        <w:rPr>
+          <w:rFonts w:ascii="Arial" w:hAnsi="Arial" w:cs="Arial"/>
+        </w:rPr>
+        <w:t xml:space="preserve">2D barcodes for version 10.5 conform to the GS1 </w:t>
+      </w:r>
+      <w:proofErr w:type="spellStart"/>
+      <w:r>
+        <w:rPr>
+          <w:rFonts w:ascii="Arial" w:hAnsi="Arial" w:cs="Arial"/>
+        </w:rPr>
+        <w:t>DataMatrix</w:t>
+      </w:r>
+      <w:proofErr w:type="spellEnd"/>
+      <w:r>
+        <w:rPr>
+          <w:rFonts w:ascii="Arial" w:hAnsi="Arial" w:cs="Arial"/>
+        </w:rPr>
+        <w:t xml:space="preserve"> standard found on many </w:t>
+      </w:r>
+      <w:proofErr w:type="gramStart"/>
+      <w:r>
+        <w:rPr>
+          <w:rFonts w:ascii="Arial" w:hAnsi="Arial" w:cs="Arial"/>
+        </w:rPr>
+        <w:t>vaccine</w:t>
+      </w:r>
+      <w:proofErr w:type="gramEnd"/>
+      <w:r>
+        <w:rPr>
+          <w:rFonts w:ascii="Arial" w:hAnsi="Arial" w:cs="Arial"/>
+        </w:rPr>
+        <w:t xml:space="preserve"> unit-of-use presentations. Prior versions of the test plan used data matrices conforming to the ECC 200 Standard (Data Matrix), a similar standard that varies slightly from the GS1 </w:t>
+      </w:r>
+      <w:proofErr w:type="spellStart"/>
+      <w:r>
+        <w:rPr>
+          <w:rFonts w:ascii="Arial" w:hAnsi="Arial" w:cs="Arial"/>
+        </w:rPr>
+        <w:t>DataMatrix</w:t>
+      </w:r>
+      <w:proofErr w:type="spellEnd"/>
+      <w:r>
+        <w:rPr>
+          <w:rFonts w:ascii="Arial" w:hAnsi="Arial" w:cs="Arial"/>
+        </w:rPr>
+        <w:t xml:space="preserve"> code.</w:t>
+      </w:r>
+    </w:p>
+    <w:p>
+      <w:pPr>
+        <w:pStyle w:val="ListParagraph"/>
+        <w:numPr>
+          <w:ilvl w:val="0"/>
+          <w:numId w:val="44"/>
+        </w:numPr>
+        <w:spacing w:after="0" w:line="240" w:lineRule="auto"/>
+        <w:rPr>
+          <w:rFonts w:ascii="Arial" w:hAnsi="Arial" w:cs="Arial"/>
+        </w:rPr>
+      </w:pPr>
+      <w:r>
+        <w:rPr>
+          <w:rFonts w:ascii="Arial" w:hAnsi="Arial" w:cs="Arial"/>
+        </w:rPr>
+        <w:t>The vaccination source for Juana Mariana Vazquez Visit (group 2), Transmit Immunization Report (case 3), Transmit the immunization report to the Immunization Registry (step 2.3.1) line 9 was corrected from “1^Historical information – source unspecified^NIP001” to “00^New immunization record^</w:t>
+      </w:r>
+      <w:proofErr w:type="gramStart"/>
+      <w:r>
+        <w:rPr>
+          <w:rFonts w:ascii="Arial" w:hAnsi="Arial" w:cs="Arial"/>
+        </w:rPr>
+        <w:t>NIP001</w:t>
+      </w:r>
+      <w:proofErr w:type="gramEnd"/>
+      <w:r>
+        <w:rPr>
+          <w:rFonts w:ascii="Arial" w:hAnsi="Arial" w:cs="Arial"/>
+        </w:rPr>
+        <w:t>”</w:t>
+      </w:r>
+    </w:p>
+    <w:p>
+      <w:pPr>
+        <w:pStyle w:val="ListParagraph"/>
+        <w:numPr>
+          <w:ilvl w:val="0"/>
+          <w:numId w:val="44"/>
+        </w:numPr>
+        <w:spacing w:after="0" w:line="240" w:lineRule="auto"/>
+        <w:rPr>
+          <w:rFonts w:ascii="Arial" w:hAnsi="Arial" w:cs="Arial"/>
+        </w:rPr>
+      </w:pPr>
+      <w:r>
+        <w:rPr>
+          <w:rFonts w:ascii="Arial" w:hAnsi="Arial" w:cs="Arial"/>
+        </w:rPr>
+        <w:t xml:space="preserve">The IIS-supplied adverse reactions were removed from line 105 of Juana Mariana Vazquez Visit (group 2), Query the Registry(case1), View and Compare the response to request for vaccination history (step 2.1.3): OBX|1|CE|31044-1^Reaction^LN|1|VXC11^convulsions (fits, seizures) within 72 hours of </w:t>
+      </w:r>
+      <w:proofErr w:type="spellStart"/>
+      <w:r>
+        <w:rPr>
+          <w:rFonts w:ascii="Arial" w:hAnsi="Arial" w:cs="Arial"/>
+        </w:rPr>
+        <w:t>dose^CDCPHINVS</w:t>
+      </w:r>
+      <w:proofErr w:type="spellEnd"/>
+      <w:r>
+        <w:rPr>
+          <w:rFonts w:ascii="Arial" w:hAnsi="Arial" w:cs="Arial"/>
+        </w:rPr>
+        <w:t>||||||F|||20170323||||||||||| (156)</w:t>
+      </w:r>
+    </w:p>
+    <w:p>
+      <w:pPr>
+        <w:pStyle w:val="ListParagraph"/>
+        <w:numPr>
+          <w:ilvl w:val="0"/>
+          <w:numId w:val="44"/>
+        </w:numPr>
+        <w:spacing w:after="0" w:line="240" w:lineRule="auto"/>
+        <w:rPr>
+          <w:rFonts w:ascii="Arial" w:hAnsi="Arial" w:cs="Arial"/>
+        </w:rPr>
+      </w:pPr>
+      <w:r>
+        <w:rPr>
+          <w:rFonts w:ascii="Arial" w:hAnsi="Arial" w:cs="Arial"/>
+        </w:rPr>
+        <w:t>Improved data consistency:</w:t>
+      </w:r>
+    </w:p>
+    <w:p>
+      <w:pPr>
+        <w:pStyle w:val="ListParagraph"/>
+        <w:numPr>
+          <w:ilvl w:val="1"/>
+          <w:numId w:val="44"/>
+        </w:numPr>
+        <w:spacing w:after="0" w:line="240" w:lineRule="auto"/>
+        <w:rPr>
+          <w:rFonts w:ascii="Arial" w:hAnsi="Arial" w:cs="Arial"/>
+        </w:rPr>
+      </w:pPr>
+      <w:r>
+        <w:rPr>
+          <w:rFonts w:ascii="Arial" w:hAnsi="Arial" w:cs="Arial"/>
+        </w:rPr>
+        <w:t>VIS presentation dates equal vaccine administration dates (171)</w:t>
+      </w:r>
+    </w:p>
+    <w:p>
+      <w:pPr>
+        <w:pStyle w:val="ListParagraph"/>
+        <w:numPr>
+          <w:ilvl w:val="1"/>
+          <w:numId w:val="44"/>
+        </w:numPr>
+        <w:spacing w:after="0" w:line="240" w:lineRule="auto"/>
+        <w:rPr>
+          <w:rFonts w:ascii="Arial" w:hAnsi="Arial" w:cs="Arial"/>
+        </w:rPr>
+      </w:pPr>
+      <w:r>
+        <w:rPr>
+          <w:rFonts w:ascii="Arial" w:hAnsi="Arial" w:cs="Arial"/>
+        </w:rPr>
+        <w:t>Year of birth updated for Anita Francesca to be 1997 to enable testing of data entry error where year of death is documented as 1992 (151)</w:t>
+      </w:r>
+    </w:p>
+    <w:p>
+      <w:pPr>
+        <w:pStyle w:val="ListParagraph"/>
+        <w:numPr>
+          <w:ilvl w:val="1"/>
+          <w:numId w:val="44"/>
+        </w:numPr>
+        <w:spacing w:after="0" w:line="240" w:lineRule="auto"/>
+        <w:rPr>
+          <w:rFonts w:ascii="Arial" w:hAnsi="Arial" w:cs="Arial"/>
+        </w:rPr>
+      </w:pPr>
+      <w:r>
+        <w:rPr>
+          <w:rFonts w:ascii="Arial" w:hAnsi="Arial" w:cs="Arial"/>
+        </w:rPr>
+        <w:t>Serology lab date for Anita Francesca Marina – initial load now matches transmit step (159, 160, 161, 162)</w:t>
+      </w:r>
+    </w:p>
+    <w:p>
+      <w:pPr>
+        <w:pStyle w:val="ListParagraph"/>
+        <w:numPr>
+          <w:ilvl w:val="1"/>
+          <w:numId w:val="44"/>
+        </w:numPr>
+        <w:spacing w:after="0" w:line="240" w:lineRule="auto"/>
+        <w:rPr>
+          <w:rFonts w:ascii="Arial" w:hAnsi="Arial" w:cs="Arial"/>
+        </w:rPr>
+      </w:pPr>
+      <w:r>
+        <w:rPr>
+          <w:rFonts w:ascii="Arial" w:hAnsi="Arial" w:cs="Arial"/>
+        </w:rPr>
+        <w:t>Route and date of administration for Juana Mariana Vazquez lot number 6352FK1 (163)</w:t>
+      </w:r>
+    </w:p>
+    <w:p>
+      <w:pPr>
+        <w:pStyle w:val="ListParagraph"/>
+        <w:numPr>
+          <w:ilvl w:val="1"/>
+          <w:numId w:val="44"/>
+        </w:numPr>
+        <w:spacing w:after="0" w:line="240" w:lineRule="auto"/>
+        <w:rPr>
+          <w:rFonts w:ascii="Arial" w:hAnsi="Arial" w:cs="Arial"/>
+        </w:rPr>
+      </w:pPr>
+      <w:r>
+        <w:rPr>
+          <w:rFonts w:ascii="Arial" w:hAnsi="Arial" w:cs="Arial"/>
+        </w:rPr>
+        <w:t>Expiration date and date of administration for Juana Mariana Vazquez lot number 6352FK1 (82, 146)</w:t>
+      </w:r>
+    </w:p>
+    <w:p>
+      <w:pPr>
+        <w:pStyle w:val="ListParagraph"/>
+        <w:numPr>
+          <w:ilvl w:val="1"/>
+          <w:numId w:val="44"/>
+        </w:numPr>
+        <w:spacing w:after="0" w:line="240" w:lineRule="auto"/>
+        <w:rPr>
+          <w:rFonts w:ascii="Arial" w:hAnsi="Arial" w:cs="Arial"/>
+        </w:rPr>
+      </w:pPr>
+      <w:r>
+        <w:rPr>
+          <w:rFonts w:ascii="Arial" w:hAnsi="Arial" w:cs="Arial"/>
+        </w:rPr>
+        <w:t>Patient’s DOB, message privacy indicator date, publicity date, and observation date now align for Juan Marcel Marina (67)</w:t>
+      </w:r>
+    </w:p>
+    <w:p>
+      <w:pPr>
+        <w:pStyle w:val="ListParagraph"/>
+        <w:numPr>
+          <w:ilvl w:val="1"/>
+          <w:numId w:val="44"/>
+        </w:numPr>
+        <w:spacing w:after="0" w:line="240" w:lineRule="auto"/>
+        <w:rPr>
+          <w:rFonts w:ascii="Arial" w:hAnsi="Arial" w:cs="Arial"/>
+        </w:rPr>
+      </w:pPr>
+      <w:r>
+        <w:rPr>
+          <w:rFonts w:ascii="Arial" w:hAnsi="Arial" w:cs="Arial"/>
+        </w:rPr>
+        <w:t>COVID-19 EUA information (VIS) publication date changed to “11/22/22” from “7/8/22” (141, 149)</w:t>
+      </w:r>
+    </w:p>
+    <w:p>
+      <w:pPr>
+        <w:pStyle w:val="ListParagraph"/>
+        <w:numPr>
+          <w:ilvl w:val="0"/>
+          <w:numId w:val="44"/>
+        </w:numPr>
+        <w:spacing w:after="0" w:line="240" w:lineRule="auto"/>
+        <w:rPr>
+          <w:rFonts w:ascii="Arial" w:hAnsi="Arial" w:cs="Arial"/>
+        </w:rPr>
+      </w:pPr>
+      <w:r>
+        <w:rPr>
+          <w:rFonts w:ascii="Arial" w:hAnsi="Arial" w:cs="Arial"/>
+        </w:rPr>
+        <w:t xml:space="preserve">Birth order of “1” replaced with null or not applicable for adult patient Anita Francesca Marina not part of a multiple </w:t>
+      </w:r>
+      <w:proofErr w:type="gramStart"/>
+      <w:r>
+        <w:rPr>
+          <w:rFonts w:ascii="Arial" w:hAnsi="Arial" w:cs="Arial"/>
+        </w:rPr>
+        <w:t>birth</w:t>
+      </w:r>
+      <w:proofErr w:type="gramEnd"/>
+      <w:r>
+        <w:rPr>
+          <w:rFonts w:ascii="Arial" w:hAnsi="Arial" w:cs="Arial"/>
+        </w:rPr>
+        <w:t xml:space="preserve"> </w:t>
+      </w:r>
+    </w:p>
+    <w:p>
+      <w:pPr>
+        <w:pStyle w:val="ListParagraph"/>
+        <w:numPr>
+          <w:ilvl w:val="0"/>
+          <w:numId w:val="44"/>
+        </w:numPr>
+        <w:spacing w:after="0" w:line="240" w:lineRule="auto"/>
+        <w:rPr>
+          <w:rFonts w:ascii="Arial" w:hAnsi="Arial" w:cs="Arial"/>
+        </w:rPr>
+      </w:pPr>
+      <w:r>
+        <w:rPr>
+          <w:rFonts w:ascii="Arial" w:hAnsi="Arial" w:cs="Arial"/>
+        </w:rPr>
+        <w:t>Format and stylization corrected for instances of:</w:t>
+      </w:r>
+    </w:p>
+    <w:p>
+      <w:pPr>
+        <w:pStyle w:val="ListParagraph"/>
+        <w:numPr>
+          <w:ilvl w:val="1"/>
+          <w:numId w:val="44"/>
+        </w:numPr>
+        <w:spacing w:after="0" w:line="240" w:lineRule="auto"/>
+        <w:rPr>
+          <w:rFonts w:ascii="Arial" w:hAnsi="Arial" w:cs="Arial"/>
+        </w:rPr>
+      </w:pPr>
+      <w:r>
+        <w:rPr>
+          <w:rFonts w:ascii="Arial" w:hAnsi="Arial" w:cs="Arial"/>
+        </w:rPr>
+        <w:t>“DTaP” changed to “DTaP” (63)</w:t>
+      </w:r>
+    </w:p>
+    <w:p>
+      <w:pPr>
+        <w:pStyle w:val="ListParagraph"/>
+        <w:numPr>
+          <w:ilvl w:val="1"/>
+          <w:numId w:val="44"/>
+        </w:numPr>
+        <w:spacing w:after="0" w:line="240" w:lineRule="auto"/>
+        <w:rPr>
+          <w:rFonts w:ascii="Arial" w:hAnsi="Arial" w:cs="Arial"/>
+        </w:rPr>
+      </w:pPr>
+      <w:r>
+        <w:rPr>
+          <w:rFonts w:ascii="Arial" w:hAnsi="Arial" w:cs="Arial"/>
+        </w:rPr>
+        <w:t>“.25” changed to “</w:t>
+      </w:r>
+      <w:proofErr w:type="gramStart"/>
+      <w:r>
+        <w:rPr>
+          <w:rFonts w:ascii="Arial" w:hAnsi="Arial" w:cs="Arial"/>
+        </w:rPr>
+        <w:t>0.25</w:t>
+      </w:r>
+      <w:proofErr w:type="gramEnd"/>
+      <w:r>
+        <w:rPr>
+          <w:rFonts w:ascii="Arial" w:hAnsi="Arial" w:cs="Arial"/>
+        </w:rPr>
+        <w:t>”</w:t>
+      </w:r>
+    </w:p>
+    <w:p>
+      <w:pPr>
+        <w:pStyle w:val="ListParagraph"/>
+        <w:numPr>
+          <w:ilvl w:val="1"/>
+          <w:numId w:val="44"/>
+        </w:numPr>
+        <w:spacing w:after="0" w:line="240" w:lineRule="auto"/>
+        <w:rPr>
+          <w:rFonts w:ascii="Arial" w:hAnsi="Arial" w:cs="Arial"/>
+        </w:rPr>
+      </w:pPr>
+      <w:r>
+        <w:rPr>
+          <w:rFonts w:ascii="Arial" w:hAnsi="Arial" w:cs="Arial"/>
+        </w:rPr>
+        <w:t>“</w:t>
+      </w:r>
+      <w:proofErr w:type="spellStart"/>
+      <w:r>
+        <w:rPr>
+          <w:rFonts w:ascii="Arial" w:hAnsi="Arial" w:cs="Arial"/>
+        </w:rPr>
+        <w:t>Ml</w:t>
+      </w:r>
+      <w:proofErr w:type="spellEnd"/>
+      <w:r>
+        <w:rPr>
+          <w:rFonts w:ascii="Arial" w:hAnsi="Arial" w:cs="Arial"/>
+        </w:rPr>
+        <w:t>” changed to “mL” (91)</w:t>
+      </w:r>
+    </w:p>
+    <w:p>
+      <w:pPr>
+        <w:pStyle w:val="ListParagraph"/>
+        <w:numPr>
+          <w:ilvl w:val="1"/>
+          <w:numId w:val="44"/>
+        </w:numPr>
+        <w:spacing w:after="0" w:line="240" w:lineRule="auto"/>
+        <w:rPr>
+          <w:rFonts w:ascii="Arial" w:hAnsi="Arial" w:cs="Arial"/>
+        </w:rPr>
+      </w:pPr>
+      <w:r>
+        <w:rPr>
+          <w:rFonts w:ascii="Arial" w:hAnsi="Arial" w:cs="Arial"/>
+        </w:rPr>
+        <w:t xml:space="preserve">Leading zeroes added to days less than </w:t>
+      </w:r>
+      <w:proofErr w:type="gramStart"/>
+      <w:r>
+        <w:rPr>
+          <w:rFonts w:ascii="Arial" w:hAnsi="Arial" w:cs="Arial"/>
+        </w:rPr>
+        <w:t>10</w:t>
+      </w:r>
+      <w:proofErr w:type="gramEnd"/>
+    </w:p>
+    <w:p>
+      <w:pPr>
+        <w:pStyle w:val="ListParagraph"/>
+        <w:numPr>
+          <w:ilvl w:val="1"/>
+          <w:numId w:val="44"/>
+        </w:numPr>
+        <w:spacing w:after="0" w:line="240" w:lineRule="auto"/>
+        <w:rPr>
+          <w:rFonts w:ascii="Arial" w:hAnsi="Arial" w:cs="Arial"/>
+        </w:rPr>
+      </w:pPr>
+      <w:r>
+        <w:rPr>
+          <w:rFonts w:ascii="Arial" w:hAnsi="Arial" w:cs="Arial"/>
+        </w:rPr>
+        <w:lastRenderedPageBreak/>
+        <w:t xml:space="preserve">Leading zeros added to months less than </w:t>
+      </w:r>
+      <w:proofErr w:type="gramStart"/>
+      <w:r>
+        <w:rPr>
+          <w:rFonts w:ascii="Arial" w:hAnsi="Arial" w:cs="Arial"/>
+        </w:rPr>
+        <w:t>10</w:t>
+      </w:r>
+      <w:proofErr w:type="gramEnd"/>
+    </w:p>
+    <w:p>
+      <w:pPr>
+        <w:pStyle w:val="ListParagraph"/>
+        <w:numPr>
+          <w:ilvl w:val="1"/>
+          <w:numId w:val="44"/>
+        </w:numPr>
+        <w:spacing w:after="0" w:line="240" w:lineRule="auto"/>
+        <w:rPr>
+          <w:rFonts w:ascii="Arial" w:hAnsi="Arial" w:cs="Arial"/>
+        </w:rPr>
+      </w:pPr>
+      <w:r>
+        <w:rPr>
+          <w:rFonts w:ascii="Arial" w:hAnsi="Arial" w:cs="Arial"/>
+        </w:rPr>
+        <w:t xml:space="preserve">“20” added to make years four-digits </w:t>
+      </w:r>
+      <w:proofErr w:type="gramStart"/>
+      <w:r>
+        <w:rPr>
+          <w:rFonts w:ascii="Arial" w:hAnsi="Arial" w:cs="Arial"/>
+        </w:rPr>
+        <w:t>long</w:t>
+      </w:r>
+      <w:proofErr w:type="gramEnd"/>
+    </w:p>
+    <w:p>
+      <w:pPr>
+        <w:pStyle w:val="ListParagraph"/>
+        <w:numPr>
+          <w:ilvl w:val="0"/>
+          <w:numId w:val="44"/>
+        </w:numPr>
+        <w:spacing w:after="0" w:line="240" w:lineRule="auto"/>
+        <w:rPr>
+          <w:rFonts w:ascii="Arial" w:hAnsi="Arial" w:cs="Arial"/>
+        </w:rPr>
+      </w:pPr>
+      <w:r>
+        <w:rPr>
+          <w:rFonts w:ascii="Arial" w:hAnsi="Arial" w:cs="Arial"/>
+        </w:rPr>
+        <w:t>Spacing between annual influenza’s first doses increased from 23 days to 30 days for Juan Marcel Marina (153, 154, 155)</w:t>
+      </w:r>
+    </w:p>
+    <w:p>
+      <w:pPr>
+        <w:pStyle w:val="ListParagraph"/>
+        <w:numPr>
+          <w:ilvl w:val="0"/>
+          <w:numId w:val="44"/>
+        </w:numPr>
+        <w:spacing w:after="0" w:line="240" w:lineRule="auto"/>
+        <w:rPr>
+          <w:rFonts w:ascii="Arial" w:hAnsi="Arial" w:cs="Arial"/>
+        </w:rPr>
+      </w:pPr>
+      <w:r>
+        <w:rPr>
+          <w:rFonts w:ascii="Arial" w:hAnsi="Arial" w:cs="Arial"/>
+        </w:rPr>
+        <w:t xml:space="preserve">Sanofi Pasteur stopped producing </w:t>
+      </w:r>
+      <w:proofErr w:type="spellStart"/>
+      <w:r>
+        <w:rPr>
+          <w:rFonts w:ascii="Arial" w:hAnsi="Arial" w:cs="Arial"/>
+        </w:rPr>
+        <w:t>Fluzone</w:t>
+      </w:r>
+      <w:proofErr w:type="spellEnd"/>
+      <w:r>
+        <w:rPr>
+          <w:rFonts w:ascii="Arial" w:hAnsi="Arial" w:cs="Arial"/>
+        </w:rPr>
+        <w:t xml:space="preserve"> Quadrivalent Influenza, injectable, quadrivalent, preservative-free, pediatric (CVX 161, </w:t>
+      </w:r>
+      <w:proofErr w:type="spellStart"/>
+      <w:r>
+        <w:rPr>
+          <w:rFonts w:ascii="Arial" w:hAnsi="Arial" w:cs="Arial"/>
+        </w:rPr>
+        <w:t>UoU</w:t>
+      </w:r>
+      <w:proofErr w:type="spellEnd"/>
+      <w:r>
+        <w:rPr>
+          <w:rFonts w:ascii="Arial" w:hAnsi="Arial" w:cs="Arial"/>
+        </w:rPr>
+        <w:t xml:space="preserve"> NDC 49281-05**-00) for the 2022-2023 influenza season. </w:t>
+      </w:r>
+      <w:proofErr w:type="spellStart"/>
+      <w:r>
+        <w:rPr>
+          <w:rFonts w:ascii="Arial" w:hAnsi="Arial" w:cs="Arial"/>
+        </w:rPr>
+        <w:t>Fluzone</w:t>
+      </w:r>
+      <w:proofErr w:type="spellEnd"/>
+      <w:r>
+        <w:rPr>
+          <w:rFonts w:ascii="Arial" w:hAnsi="Arial" w:cs="Arial"/>
+        </w:rPr>
+        <w:t xml:space="preserve"> pediatric was also inappropriately administered to test cases three years and older. In the test plan, </w:t>
+      </w:r>
+      <w:proofErr w:type="spellStart"/>
+      <w:r>
+        <w:rPr>
+          <w:rFonts w:ascii="Arial" w:hAnsi="Arial" w:cs="Arial"/>
+        </w:rPr>
+        <w:t>Fluzone</w:t>
+      </w:r>
+      <w:proofErr w:type="spellEnd"/>
+      <w:r>
+        <w:rPr>
+          <w:rFonts w:ascii="Arial" w:hAnsi="Arial" w:cs="Arial"/>
+        </w:rPr>
+        <w:t xml:space="preserve"> pediatric was replaced with GlaxoSmithKline’ FLUARIX QUADRIVALENT, influenza, injectable, quadrivalent, preservative free (CVX 150, </w:t>
+      </w:r>
+      <w:proofErr w:type="spellStart"/>
+      <w:r>
+        <w:rPr>
+          <w:rFonts w:ascii="Arial" w:hAnsi="Arial" w:cs="Arial"/>
+        </w:rPr>
+        <w:t>UoU</w:t>
+      </w:r>
+      <w:proofErr w:type="spellEnd"/>
+      <w:r>
+        <w:rPr>
+          <w:rFonts w:ascii="Arial" w:hAnsi="Arial" w:cs="Arial"/>
+        </w:rPr>
+        <w:t xml:space="preserve"> NDC 58160-0***-41) approved for individuals six months and older (57, 58, 59, 79, 88, 130)</w:t>
+      </w:r>
+    </w:p>
+    <w:p>
+      <w:pPr>
+        <w:pStyle w:val="ListParagraph"/>
+        <w:numPr>
+          <w:ilvl w:val="0"/>
+          <w:numId w:val="44"/>
+        </w:numPr>
+        <w:spacing w:after="0" w:line="240" w:lineRule="auto"/>
+        <w:rPr>
+          <w:rFonts w:ascii="Arial" w:hAnsi="Arial" w:cs="Arial"/>
+        </w:rPr>
+      </w:pPr>
+      <w:r>
+        <w:rPr>
+          <w:rFonts w:ascii="Arial" w:eastAsia="Arial" w:hAnsi="Arial" w:cs="Arial"/>
+        </w:rPr>
+        <w:t xml:space="preserve">In prior releases, the vaccine update for Juana Mariana Vazquez was causing issues with quantity-on-hand inventory. To avoid these issues, the update message reflects a change in the body site administered from the left deltoid to the right deltoid </w:t>
+      </w:r>
+      <w:r>
+        <w:rPr>
+          <w:rFonts w:ascii="Arial" w:hAnsi="Arial" w:cs="Arial"/>
+        </w:rPr>
+        <w:t>(168).</w:t>
+      </w:r>
+    </w:p>
+    <w:p>
+      <w:pPr>
+        <w:ind w:left="1080"/>
+        <w:rPr>
+          <w:rFonts w:ascii="Arial" w:hAnsi="Arial" w:cs="Arial"/>
+        </w:rPr>
+      </w:pPr>
+    </w:p>
+    <w:p>
+      <w:pPr>
+        <w:rPr>
+          <w:rFonts w:ascii="Arial" w:hAnsi="Arial" w:cs="Arial"/>
+          <w:b/>
+          <w:u w:val="single"/>
+        </w:rPr>
+      </w:pPr>
+      <w:r>
+        <w:rPr>
+          <w:rFonts w:ascii="Arial" w:hAnsi="Arial" w:cs="Arial"/>
+          <w:b/>
+          <w:u w:val="single"/>
+        </w:rPr>
+        <w:t>HIMSS</w:t>
+      </w:r>
+      <w:r>
+        <w:rPr>
+          <w:rFonts w:ascii="Arial" w:hAnsi="Arial" w:cs="Arial"/>
+          <w:b/>
+          <w:u w:val="single"/>
+        </w:rPr>
+        <w:t xml:space="preserve">-AIRA IIP </w:t>
+      </w:r>
+      <w:r>
+        <w:rPr>
+          <w:rFonts w:ascii="Arial" w:hAnsi="Arial" w:cs="Arial"/>
+          <w:b/>
+          <w:u w:val="single"/>
+        </w:rPr>
+        <w:t>CDC Test Plan v10.</w:t>
+      </w:r>
+      <w:r>
+        <w:rPr>
+          <w:rFonts w:ascii="Arial" w:hAnsi="Arial" w:cs="Arial"/>
+          <w:b/>
+          <w:u w:val="single"/>
+        </w:rPr>
+        <w:t>0</w:t>
+      </w:r>
+      <w:r>
+        <w:rPr>
+          <w:rFonts w:ascii="Arial" w:hAnsi="Arial" w:cs="Arial"/>
+          <w:b/>
+          <w:u w:val="single"/>
+        </w:rPr>
+        <w:t xml:space="preserve"> (</w:t>
+      </w:r>
+      <w:r>
+        <w:rPr>
+          <w:rFonts w:ascii="Arial" w:hAnsi="Arial" w:cs="Arial"/>
+          <w:b/>
+          <w:u w:val="single"/>
+        </w:rPr>
+        <w:t>1</w:t>
+      </w:r>
+      <w:r>
+        <w:rPr>
+          <w:rFonts w:ascii="Arial" w:hAnsi="Arial" w:cs="Arial"/>
+          <w:b/>
+          <w:u w:val="single"/>
+        </w:rPr>
+        <w:t>/</w:t>
+      </w:r>
+      <w:r>
+        <w:rPr>
+          <w:rFonts w:ascii="Arial" w:hAnsi="Arial" w:cs="Arial"/>
+          <w:b/>
+          <w:u w:val="single"/>
+        </w:rPr>
+        <w:t>27</w:t>
+      </w:r>
+      <w:r>
+        <w:rPr>
+          <w:rFonts w:ascii="Arial" w:hAnsi="Arial" w:cs="Arial"/>
+          <w:b/>
+          <w:u w:val="single"/>
+        </w:rPr>
+        <w:t>/202</w:t>
+      </w:r>
+      <w:r>
+        <w:rPr>
+          <w:rFonts w:ascii="Arial" w:hAnsi="Arial" w:cs="Arial"/>
+          <w:b/>
+          <w:u w:val="single"/>
+        </w:rPr>
+        <w:t>2</w:t>
+      </w:r>
+      <w:r>
+        <w:rPr>
+          <w:rFonts w:ascii="Arial" w:hAnsi="Arial" w:cs="Arial"/>
+          <w:b/>
+          <w:u w:val="single"/>
+        </w:rPr>
+        <w:t>)</w:t>
+      </w:r>
+    </w:p>
+    <w:p>
+      <w:pPr>
+        <w:rPr>
+          <w:rFonts w:ascii="Arial" w:hAnsi="Arial" w:cs="Arial"/>
+        </w:rPr>
+      </w:pPr>
     </w:p>
     <w:p>
       <w:pPr>
         <w:autoSpaceDE w:val="0"/>
         <w:autoSpaceDN w:val="0"/>
         <w:adjustRightInd w:val="0"/>
-        <w:spacing w:after="0" w:line="240" w:lineRule="auto"/>
         <w:rPr>
           <w:rFonts w:ascii="Arial" w:hAnsi="Arial" w:cs="Arial"/>
           <w:color w:val="000000"/>
         </w:rPr>
       </w:pPr>
-    </w:p>
-    <w:p>
-      <w:pPr>
-        <w:rPr>
-          <w:rFonts w:ascii="Arial" w:hAnsi="Arial" w:cs="Arial"/>
-          <w:b/>
-          <w:bCs/>
-          <w:u w:val="single"/>
-        </w:rPr>
-      </w:pPr>
-      <w:r>
-        <w:rPr>
-          <w:rFonts w:ascii="Arial" w:hAnsi="Arial" w:cs="Arial"/>
-          <w:b/>
-          <w:bCs/>
-          <w:u w:val="single"/>
-        </w:rPr>
-        <w:t>HIMSS Immunization Integration Program CDC Test Plan v</w:t>
-      </w:r>
-      <w:r>
-        <w:rPr>
-          <w:rFonts w:ascii="Arial" w:hAnsi="Arial" w:cs="Arial"/>
-          <w:b/>
-          <w:bCs/>
-          <w:u w:val="single"/>
-        </w:rPr>
-        <w:t>10</w:t>
-      </w:r>
-      <w:r>
-        <w:rPr>
-          <w:rFonts w:ascii="Arial" w:hAnsi="Arial" w:cs="Arial"/>
-          <w:b/>
-          <w:bCs/>
-          <w:u w:val="single"/>
-        </w:rPr>
-        <w:t>.</w:t>
-      </w:r>
-      <w:r>
-        <w:rPr>
-          <w:rFonts w:ascii="Arial" w:hAnsi="Arial" w:cs="Arial"/>
-          <w:b/>
-          <w:bCs/>
-          <w:u w:val="single"/>
-        </w:rPr>
-        <w:t>5</w:t>
-      </w:r>
-    </w:p>
-    <w:p>
-      <w:pPr>
-        <w:autoSpaceDE w:val="0"/>
-        <w:autoSpaceDN w:val="0"/>
-        <w:adjustRightInd w:val="0"/>
-        <w:spacing w:after="0" w:line="240" w:lineRule="auto"/>
+      <w:r>
         <w:rPr>
           <w:rFonts w:ascii="Arial" w:hAnsi="Arial" w:cs="Arial"/>
           <w:color w:val="000000"/>
         </w:rPr>
-      </w:pPr>
+        <w:t xml:space="preserve">This release includes </w:t>
+      </w:r>
+      <w:proofErr w:type="gramStart"/>
+      <w:r>
+        <w:rPr>
+          <w:rFonts w:ascii="Arial" w:hAnsi="Arial" w:cs="Arial"/>
+          <w:color w:val="000000"/>
+        </w:rPr>
+        <w:t>all of</w:t>
+      </w:r>
+      <w:proofErr w:type="gramEnd"/>
+      <w:r>
+        <w:rPr>
+          <w:rFonts w:ascii="Arial" w:hAnsi="Arial" w:cs="Arial"/>
+          <w:color w:val="000000"/>
+        </w:rPr>
+        <w:t xml:space="preserve"> the changes made in the interim Release v9.0 plus the following changes: </w:t>
+      </w:r>
     </w:p>
     <w:p>
       <w:pPr>
         <w:pStyle w:val="ListParagraph"/>
         <w:numPr>
           <w:ilvl w:val="0"/>
-          <w:numId w:val="36"/>
+          <w:numId w:val="43"/>
         </w:numPr>
-        <w:rPr>
-          <w:rFonts w:ascii="Arial" w:hAnsi="Arial" w:cs="Arial"/>
-        </w:rPr>
-      </w:pPr>
-      <w:r>
-        <w:rPr>
-          <w:rFonts w:ascii="Arial" w:hAnsi="Arial" w:cs="Arial"/>
-        </w:rPr>
-        <w:t>[Please add details of updates]</w:t>
-      </w:r>
-    </w:p>
-    <w:p>
-      <w:pPr>
-        <w:rPr>
-          <w:rFonts w:ascii="Arial" w:hAnsi="Arial" w:cs="Arial"/>
-          <w:b/>
-          <w:bCs/>
-          <w:u w:val="single"/>
-        </w:rPr>
-      </w:pPr>
-    </w:p>
-    <w:p>
-      <w:pPr>
-        <w:rPr>
-          <w:rFonts w:ascii="Arial" w:hAnsi="Arial" w:cs="Arial"/>
-          <w:b/>
-          <w:bCs/>
-          <w:u w:val="single"/>
-        </w:rPr>
-      </w:pPr>
-      <w:r>
-        <w:rPr>
-          <w:rFonts w:ascii="Arial" w:hAnsi="Arial" w:cs="Arial"/>
-          <w:b/>
-          <w:bCs/>
-          <w:u w:val="single"/>
-        </w:rPr>
-        <w:t>HIMSS Immunization Integration Program CDC Test Plan v</w:t>
-      </w:r>
-      <w:r>
-        <w:rPr>
-          <w:rFonts w:ascii="Arial" w:hAnsi="Arial" w:cs="Arial"/>
-          <w:b/>
-          <w:bCs/>
-          <w:u w:val="single"/>
-        </w:rPr>
-        <w:t>10</w:t>
-      </w:r>
-      <w:r>
-        <w:rPr>
-          <w:rFonts w:ascii="Arial" w:hAnsi="Arial" w:cs="Arial"/>
-          <w:b/>
-          <w:bCs/>
-          <w:u w:val="single"/>
-        </w:rPr>
-        <w:t>.0</w:t>
-      </w:r>
-    </w:p>
-    <w:p>
-      <w:pPr>
-        <w:autoSpaceDE w:val="0"/>
-        <w:autoSpaceDN w:val="0"/>
-        <w:adjustRightInd w:val="0"/>
         <w:spacing w:after="0" w:line="240" w:lineRule="auto"/>
         <w:rPr>
           <w:rFonts w:ascii="Arial" w:hAnsi="Arial" w:cs="Arial"/>
-          <w:color w:val="000000"/>
-        </w:rPr>
-      </w:pPr>
+          <w:shd w:val="clear" w:color="auto" w:fill="FFFFFF"/>
+        </w:rPr>
+      </w:pPr>
+      <w:r>
+        <w:rPr>
+          <w:rFonts w:ascii="Arial" w:hAnsi="Arial" w:cs="Arial"/>
+          <w:shd w:val="clear" w:color="auto" w:fill="FFFFFF"/>
+        </w:rPr>
+        <w:t>Testing for three new requirements:</w:t>
+      </w:r>
+    </w:p>
+    <w:p>
+      <w:pPr>
+        <w:pStyle w:val="ListParagraph"/>
+        <w:numPr>
+          <w:ilvl w:val="1"/>
+          <w:numId w:val="43"/>
+        </w:numPr>
+        <w:spacing w:after="0" w:line="240" w:lineRule="auto"/>
+        <w:rPr>
+          <w:rFonts w:ascii="Arial" w:hAnsi="Arial" w:cs="Arial"/>
+          <w:shd w:val="clear" w:color="auto" w:fill="FFFFFF"/>
+        </w:rPr>
+      </w:pPr>
+      <w:r>
+        <w:rPr>
+          <w:rFonts w:ascii="Arial" w:hAnsi="Arial" w:cs="Arial"/>
+          <w:shd w:val="clear" w:color="auto" w:fill="FFFFFF"/>
+        </w:rPr>
+        <w:t xml:space="preserve">Requirement 9.4 Add Jurisdiction-Specific Vaccine Eligibility Code </w:t>
+      </w:r>
+    </w:p>
+    <w:p>
+      <w:pPr>
+        <w:pStyle w:val="ListParagraph"/>
+        <w:numPr>
+          <w:ilvl w:val="1"/>
+          <w:numId w:val="43"/>
+        </w:numPr>
+        <w:spacing w:after="0" w:line="240" w:lineRule="auto"/>
+        <w:rPr>
+          <w:rFonts w:ascii="Arial" w:hAnsi="Arial" w:cs="Arial"/>
+          <w:shd w:val="clear" w:color="auto" w:fill="FFFFFF"/>
+        </w:rPr>
+      </w:pPr>
+      <w:r>
+        <w:rPr>
+          <w:rFonts w:ascii="Arial" w:hAnsi="Arial" w:cs="Arial"/>
+          <w:shd w:val="clear" w:color="auto" w:fill="FFFFFF"/>
+        </w:rPr>
+        <w:t>Requirement 9.5 Acknowledgment Data Reporting</w:t>
+      </w:r>
+    </w:p>
+    <w:p>
+      <w:pPr>
+        <w:pStyle w:val="ListParagraph"/>
+        <w:numPr>
+          <w:ilvl w:val="1"/>
+          <w:numId w:val="43"/>
+        </w:numPr>
+        <w:spacing w:after="0" w:line="240" w:lineRule="auto"/>
+        <w:rPr>
+          <w:rFonts w:ascii="Arial" w:hAnsi="Arial" w:cs="Arial"/>
+          <w:shd w:val="clear" w:color="auto" w:fill="FFFFFF"/>
+        </w:rPr>
+      </w:pPr>
+      <w:r>
+        <w:rPr>
+          <w:rFonts w:ascii="Arial" w:hAnsi="Arial" w:cs="Arial"/>
+          <w:shd w:val="clear" w:color="auto" w:fill="FFFFFF"/>
+        </w:rPr>
+        <w:t>Requirement 5.15 Record Vaccine Information by Scanning 2D Barcode Found on Unit-of-Use for Vaccine Administration</w:t>
+      </w:r>
     </w:p>
     <w:p>
       <w:pPr>
         <w:pStyle w:val="ListParagraph"/>
         <w:numPr>
           <w:ilvl w:val="0"/>
-          <w:numId w:val="36"/>
+          <w:numId w:val="43"/>
         </w:numPr>
-        <w:rPr>
-          <w:rFonts w:ascii="Arial" w:hAnsi="Arial" w:cs="Arial"/>
-        </w:rPr>
-      </w:pPr>
-      <w:r>
-        <w:rPr>
-          <w:rFonts w:ascii="Arial" w:hAnsi="Arial" w:cs="Arial"/>
-        </w:rPr>
-        <w:t>No updated</w:t>
-      </w:r>
-    </w:p>
-    <w:p>
-      <w:pPr>
-        <w:rPr>
-          <w:rFonts w:ascii="Arial" w:hAnsi="Arial" w:cs="Arial"/>
-        </w:rPr>
-      </w:pPr>
-    </w:p>
-    <w:p>
-      <w:pPr>
-        <w:rPr>
-          <w:rFonts w:ascii="Arial" w:hAnsi="Arial" w:cs="Arial"/>
-          <w:b/>
-          <w:bCs/>
-          <w:u w:val="single"/>
-        </w:rPr>
-      </w:pPr>
-      <w:r>
-        <w:rPr>
-          <w:rFonts w:ascii="Arial" w:hAnsi="Arial" w:cs="Arial"/>
-          <w:b/>
-          <w:bCs/>
-          <w:u w:val="single"/>
-        </w:rPr>
-        <w:t>HIMSS Immunization Integration Program CDC Test Plan v9.0</w:t>
-      </w:r>
-      <w:r>
-        <w:rPr>
-          <w:rFonts w:ascii="Arial" w:hAnsi="Arial" w:cs="Arial"/>
-          <w:b/>
-          <w:bCs/>
-          <w:u w:val="single"/>
-        </w:rPr>
-        <w:t xml:space="preserve"> </w:t>
+        <w:spacing w:after="0" w:line="240" w:lineRule="auto"/>
+        <w:rPr>
+          <w:rFonts w:ascii="Arial" w:hAnsi="Arial" w:cs="Arial"/>
+          <w:shd w:val="clear" w:color="auto" w:fill="FFFFFF"/>
+        </w:rPr>
+      </w:pPr>
+      <w:r>
+        <w:rPr>
+          <w:rFonts w:ascii="Arial" w:hAnsi="Arial" w:cs="Arial"/>
+          <w:shd w:val="clear" w:color="auto" w:fill="FFFFFF"/>
+        </w:rPr>
+        <w:t>Removal of testing for deprecated requirement: 2.6 Notify Public Health Immunization Registry (IIS) of Update from Adverse Event</w:t>
       </w:r>
     </w:p>
     <w:p>
@@ -426,19 +1632,746 @@
         <w:pStyle w:val="ListParagraph"/>
         <w:numPr>
           <w:ilvl w:val="0"/>
-          <w:numId w:val="36"/>
+          <w:numId w:val="43"/>
         </w:numPr>
-        <w:rPr>
-          <w:rFonts w:ascii="Arial" w:hAnsi="Arial" w:cs="Arial"/>
-        </w:rPr>
-      </w:pPr>
-      <w:r>
-        <w:rPr>
-          <w:rFonts w:ascii="Arial" w:hAnsi="Arial" w:cs="Arial"/>
-        </w:rPr>
-        <w:t>No updated</w:t>
-      </w:r>
-    </w:p>
+        <w:spacing w:after="0" w:line="240" w:lineRule="auto"/>
+        <w:rPr>
+          <w:rFonts w:ascii="Arial" w:hAnsi="Arial" w:cs="Arial"/>
+          <w:shd w:val="clear" w:color="auto" w:fill="FFFFFF"/>
+        </w:rPr>
+      </w:pPr>
+      <w:r>
+        <w:rPr>
+          <w:rFonts w:ascii="Arial" w:hAnsi="Arial" w:cs="Arial"/>
+          <w:shd w:val="clear" w:color="auto" w:fill="FFFFFF"/>
+        </w:rPr>
+        <w:t>Updated messages to remove submission of adverse events and to correct refusal messages.</w:t>
+      </w:r>
+    </w:p>
+    <w:p>
+      <w:pPr>
+        <w:pStyle w:val="ListParagraph"/>
+        <w:numPr>
+          <w:ilvl w:val="0"/>
+          <w:numId w:val="43"/>
+        </w:numPr>
+        <w:spacing w:after="0" w:line="240" w:lineRule="auto"/>
+        <w:rPr>
+          <w:rFonts w:ascii="Arial" w:hAnsi="Arial" w:cs="Arial"/>
+          <w:shd w:val="clear" w:color="auto" w:fill="FFFFFF"/>
+        </w:rPr>
+      </w:pPr>
+      <w:r>
+        <w:rPr>
+          <w:rFonts w:ascii="Arial" w:hAnsi="Arial" w:cs="Arial"/>
+          <w:shd w:val="clear" w:color="auto" w:fill="FFFFFF"/>
+        </w:rPr>
+        <w:t>Added ADT Messages to Initial Data Load for all patients to minimize data entry and notes to indicate the manual entry of one of the patient demographics and clinical history will be required (or reviewed) to ensure that entry of the required fields is possible.</w:t>
+      </w:r>
+    </w:p>
+    <w:p>
+      <w:pPr>
+        <w:pStyle w:val="ListParagraph"/>
+        <w:numPr>
+          <w:ilvl w:val="0"/>
+          <w:numId w:val="43"/>
+        </w:numPr>
+        <w:spacing w:after="0" w:line="240" w:lineRule="auto"/>
+        <w:rPr>
+          <w:rFonts w:ascii="Arial" w:hAnsi="Arial" w:cs="Arial"/>
+          <w:shd w:val="clear" w:color="auto" w:fill="FFFFFF"/>
+        </w:rPr>
+      </w:pPr>
+      <w:r>
+        <w:rPr>
+          <w:rFonts w:ascii="Arial" w:hAnsi="Arial" w:cs="Arial"/>
+          <w:shd w:val="clear" w:color="auto" w:fill="FFFFFF"/>
+        </w:rPr>
+        <w:t>Annual update of all dates to age the patient and associated vaccine products/vaccinations.</w:t>
+      </w:r>
+    </w:p>
+    <w:p>
+      <w:pPr>
+        <w:pStyle w:val="ListParagraph"/>
+        <w:numPr>
+          <w:ilvl w:val="0"/>
+          <w:numId w:val="43"/>
+        </w:numPr>
+        <w:spacing w:after="0" w:line="240" w:lineRule="auto"/>
+        <w:rPr>
+          <w:rFonts w:ascii="Arial" w:hAnsi="Arial" w:cs="Arial"/>
+          <w:shd w:val="clear" w:color="auto" w:fill="FFFFFF"/>
+        </w:rPr>
+      </w:pPr>
+      <w:r>
+        <w:rPr>
+          <w:rFonts w:ascii="Arial" w:hAnsi="Arial" w:cs="Arial"/>
+          <w:shd w:val="clear" w:color="auto" w:fill="FFFFFF"/>
+        </w:rPr>
+        <w:t xml:space="preserve">Removed data elements for County and Birth location </w:t>
+      </w:r>
+      <w:proofErr w:type="gramStart"/>
+      <w:r>
+        <w:rPr>
+          <w:rFonts w:ascii="Arial" w:hAnsi="Arial" w:cs="Arial"/>
+          <w:shd w:val="clear" w:color="auto" w:fill="FFFFFF"/>
+        </w:rPr>
+        <w:t>information</w:t>
+      </w:r>
+      <w:proofErr w:type="gramEnd"/>
+    </w:p>
+    <w:p>
+      <w:pPr>
+        <w:pStyle w:val="ListParagraph"/>
+        <w:numPr>
+          <w:ilvl w:val="0"/>
+          <w:numId w:val="43"/>
+        </w:numPr>
+        <w:spacing w:after="0" w:line="240" w:lineRule="auto"/>
+        <w:rPr>
+          <w:rFonts w:ascii="Arial" w:hAnsi="Arial" w:cs="Arial"/>
+          <w:shd w:val="clear" w:color="auto" w:fill="FFFFFF"/>
+        </w:rPr>
+      </w:pPr>
+      <w:r>
+        <w:rPr>
+          <w:rFonts w:ascii="Arial" w:hAnsi="Arial" w:cs="Arial"/>
+          <w:shd w:val="clear" w:color="auto" w:fill="FFFFFF"/>
+        </w:rPr>
+        <w:t>Added Publicity Code Effective Dates.</w:t>
+      </w:r>
+    </w:p>
+    <w:p>
+      <w:pPr>
+        <w:pStyle w:val="ListParagraph"/>
+        <w:numPr>
+          <w:ilvl w:val="0"/>
+          <w:numId w:val="43"/>
+        </w:numPr>
+        <w:spacing w:after="0" w:line="240" w:lineRule="auto"/>
+        <w:rPr>
+          <w:rFonts w:ascii="Arial" w:hAnsi="Arial" w:cs="Arial"/>
+          <w:shd w:val="clear" w:color="auto" w:fill="FFFFFF"/>
+        </w:rPr>
+      </w:pPr>
+      <w:r>
+        <w:rPr>
+          <w:rFonts w:ascii="Arial" w:hAnsi="Arial" w:cs="Arial"/>
+          <w:shd w:val="clear" w:color="auto" w:fill="FFFFFF"/>
+        </w:rPr>
+        <w:t>Added specific data entry instructions for VIS data.</w:t>
+      </w:r>
+    </w:p>
+    <w:p>
+      <w:pPr>
+        <w:pStyle w:val="ListParagraph"/>
+        <w:numPr>
+          <w:ilvl w:val="0"/>
+          <w:numId w:val="43"/>
+        </w:numPr>
+        <w:spacing w:after="0" w:line="240" w:lineRule="auto"/>
+        <w:rPr>
+          <w:rFonts w:ascii="Arial" w:hAnsi="Arial" w:cs="Arial"/>
+          <w:shd w:val="clear" w:color="auto" w:fill="FFFFFF"/>
+        </w:rPr>
+      </w:pPr>
+      <w:r>
+        <w:rPr>
+          <w:rFonts w:ascii="Arial" w:hAnsi="Arial" w:cs="Arial"/>
+          <w:shd w:val="clear" w:color="auto" w:fill="FFFFFF"/>
+        </w:rPr>
+        <w:t>Updated new vaccination to replace the temporary Anthrax concepts with Pfizer Covid products along with associated qualifying language relating to the substituted vaccine.</w:t>
+      </w:r>
+    </w:p>
+    <w:p>
+      <w:pPr>
+        <w:pStyle w:val="ListParagraph"/>
+        <w:numPr>
+          <w:ilvl w:val="0"/>
+          <w:numId w:val="43"/>
+        </w:numPr>
+        <w:spacing w:after="0" w:line="240" w:lineRule="auto"/>
+        <w:rPr>
+          <w:rFonts w:ascii="Arial" w:hAnsi="Arial" w:cs="Arial"/>
+          <w:shd w:val="clear" w:color="auto" w:fill="FFFFFF"/>
+        </w:rPr>
+      </w:pPr>
+      <w:r>
+        <w:rPr>
+          <w:rFonts w:ascii="Arial" w:hAnsi="Arial" w:cs="Arial"/>
+          <w:shd w:val="clear" w:color="auto" w:fill="FFFFFF"/>
+        </w:rPr>
+        <w:t>Editorial consistency updates.</w:t>
+      </w:r>
+    </w:p>
+    <w:p>
+      <w:pPr>
+        <w:rPr>
+          <w:rFonts w:ascii="Arial" w:hAnsi="Arial" w:cs="Arial"/>
+          <w:shd w:val="clear" w:color="auto" w:fill="FFFFFF"/>
+        </w:rPr>
+      </w:pPr>
+    </w:p>
+    <w:p>
+      <w:pPr>
+        <w:rPr>
+          <w:rFonts w:ascii="Arial" w:hAnsi="Arial" w:cs="Arial"/>
+          <w:b/>
+          <w:u w:val="single"/>
+        </w:rPr>
+      </w:pPr>
+      <w:r>
+        <w:rPr>
+          <w:rFonts w:ascii="Arial" w:hAnsi="Arial" w:cs="Arial"/>
+          <w:b/>
+          <w:u w:val="single"/>
+        </w:rPr>
+        <w:lastRenderedPageBreak/>
+        <w:t>HIMSS</w:t>
+      </w:r>
+      <w:r>
+        <w:rPr>
+          <w:rFonts w:ascii="Arial" w:hAnsi="Arial" w:cs="Arial"/>
+          <w:b/>
+          <w:u w:val="single"/>
+        </w:rPr>
+        <w:t xml:space="preserve"> IIP </w:t>
+      </w:r>
+      <w:r>
+        <w:rPr>
+          <w:rFonts w:ascii="Arial" w:hAnsi="Arial" w:cs="Arial"/>
+          <w:b/>
+          <w:u w:val="single"/>
+        </w:rPr>
+        <w:t>CDC Test Plan v</w:t>
+      </w:r>
+      <w:r>
+        <w:rPr>
+          <w:rFonts w:ascii="Arial" w:hAnsi="Arial" w:cs="Arial"/>
+          <w:b/>
+          <w:u w:val="single"/>
+        </w:rPr>
+        <w:t>9</w:t>
+      </w:r>
+      <w:r>
+        <w:rPr>
+          <w:rFonts w:ascii="Arial" w:hAnsi="Arial" w:cs="Arial"/>
+          <w:b/>
+          <w:u w:val="single"/>
+        </w:rPr>
+        <w:t>.</w:t>
+      </w:r>
+      <w:r>
+        <w:rPr>
+          <w:rFonts w:ascii="Arial" w:hAnsi="Arial" w:cs="Arial"/>
+          <w:b/>
+          <w:u w:val="single"/>
+        </w:rPr>
+        <w:t>0</w:t>
+      </w:r>
+      <w:r>
+        <w:rPr>
+          <w:rFonts w:ascii="Arial" w:hAnsi="Arial" w:cs="Arial"/>
+          <w:b/>
+          <w:u w:val="single"/>
+        </w:rPr>
+        <w:t xml:space="preserve"> </w:t>
+      </w:r>
+      <w:r>
+        <w:rPr>
+          <w:rFonts w:ascii="Arial" w:hAnsi="Arial" w:cs="Arial"/>
+          <w:b/>
+          <w:u w:val="single"/>
+        </w:rPr>
+        <w:t xml:space="preserve">Interim Release </w:t>
+      </w:r>
+    </w:p>
+    <w:p>
+      <w:pPr>
+        <w:rPr>
+          <w:rFonts w:ascii="Arial" w:hAnsi="Arial" w:cs="Arial"/>
+          <w:shd w:val="clear" w:color="auto" w:fill="FFFFFF"/>
+        </w:rPr>
+      </w:pPr>
+    </w:p>
+    <w:p>
+      <w:pPr>
+        <w:rPr>
+          <w:rFonts w:ascii="Arial" w:hAnsi="Arial" w:cs="Arial"/>
+          <w:shd w:val="clear" w:color="auto" w:fill="FFFFFF"/>
+        </w:rPr>
+      </w:pPr>
+      <w:r>
+        <w:rPr>
+          <w:rFonts w:ascii="Arial" w:hAnsi="Arial" w:cs="Arial"/>
+          <w:shd w:val="clear" w:color="auto" w:fill="FFFFFF"/>
+        </w:rPr>
+        <w:t xml:space="preserve">The 2019/2020 release included: </w:t>
+      </w:r>
+    </w:p>
+    <w:p>
+      <w:pPr>
+        <w:pStyle w:val="ListParagraph"/>
+        <w:numPr>
+          <w:ilvl w:val="0"/>
+          <w:numId w:val="42"/>
+        </w:numPr>
+        <w:spacing w:after="0" w:line="240" w:lineRule="auto"/>
+        <w:rPr>
+          <w:rFonts w:ascii="Arial" w:hAnsi="Arial" w:cs="Arial"/>
+          <w:shd w:val="clear" w:color="auto" w:fill="FFFFFF"/>
+        </w:rPr>
+      </w:pPr>
+      <w:r>
+        <w:rPr>
+          <w:rFonts w:ascii="Arial" w:hAnsi="Arial" w:cs="Arial"/>
+          <w:shd w:val="clear" w:color="auto" w:fill="FFFFFF"/>
+        </w:rPr>
+        <w:t>Additional clarification in the notes offering additional guidance regarding variations such as:</w:t>
+      </w:r>
+    </w:p>
+    <w:p>
+      <w:pPr>
+        <w:pStyle w:val="ListParagraph"/>
+        <w:numPr>
+          <w:ilvl w:val="1"/>
+          <w:numId w:val="42"/>
+        </w:numPr>
+        <w:spacing w:after="0" w:line="240" w:lineRule="auto"/>
+        <w:rPr>
+          <w:rFonts w:ascii="Arial" w:hAnsi="Arial" w:cs="Arial"/>
+          <w:b/>
+          <w:bCs/>
+          <w:shd w:val="clear" w:color="auto" w:fill="FFFFFF"/>
+        </w:rPr>
+      </w:pPr>
+      <w:r>
+        <w:rPr>
+          <w:rFonts w:ascii="Arial" w:hAnsi="Arial" w:cs="Arial"/>
+          <w:shd w:val="clear" w:color="auto" w:fill="FFFFFF"/>
+        </w:rPr>
+        <w:t xml:space="preserve">Forecasting variation relating to patient age at the time the test is </w:t>
+      </w:r>
+      <w:proofErr w:type="gramStart"/>
+      <w:r>
+        <w:rPr>
+          <w:rFonts w:ascii="Arial" w:hAnsi="Arial" w:cs="Arial"/>
+          <w:shd w:val="clear" w:color="auto" w:fill="FFFFFF"/>
+        </w:rPr>
+        <w:t>run</w:t>
+      </w:r>
+      <w:proofErr w:type="gramEnd"/>
+    </w:p>
+    <w:p>
+      <w:pPr>
+        <w:pStyle w:val="ListParagraph"/>
+        <w:numPr>
+          <w:ilvl w:val="1"/>
+          <w:numId w:val="42"/>
+        </w:numPr>
+        <w:spacing w:after="0" w:line="240" w:lineRule="auto"/>
+        <w:rPr>
+          <w:rFonts w:ascii="Arial" w:hAnsi="Arial" w:cs="Arial"/>
+          <w:shd w:val="clear" w:color="auto" w:fill="FFFFFF"/>
+        </w:rPr>
+      </w:pPr>
+      <w:r>
+        <w:rPr>
+          <w:rFonts w:ascii="Arial" w:hAnsi="Arial" w:cs="Arial"/>
+          <w:shd w:val="clear" w:color="auto" w:fill="FFFFFF"/>
+        </w:rPr>
+        <w:t xml:space="preserve">Clarification that the 11-digit NDC code with dashes is </w:t>
+      </w:r>
+      <w:proofErr w:type="gramStart"/>
+      <w:r>
+        <w:rPr>
+          <w:rFonts w:ascii="Arial" w:hAnsi="Arial" w:cs="Arial"/>
+          <w:shd w:val="clear" w:color="auto" w:fill="FFFFFF"/>
+        </w:rPr>
+        <w:t>required</w:t>
+      </w:r>
+      <w:proofErr w:type="gramEnd"/>
+    </w:p>
+    <w:p>
+      <w:pPr>
+        <w:pStyle w:val="ListParagraph"/>
+        <w:numPr>
+          <w:ilvl w:val="1"/>
+          <w:numId w:val="42"/>
+        </w:numPr>
+        <w:spacing w:after="0" w:line="240" w:lineRule="auto"/>
+        <w:rPr>
+          <w:rFonts w:ascii="Arial" w:hAnsi="Arial" w:cs="Arial"/>
+          <w:shd w:val="clear" w:color="auto" w:fill="FFFFFF"/>
+        </w:rPr>
+      </w:pPr>
+      <w:r>
+        <w:rPr>
+          <w:rFonts w:ascii="Arial" w:hAnsi="Arial" w:cs="Arial"/>
+          <w:shd w:val="clear" w:color="auto" w:fill="FFFFFF"/>
+        </w:rPr>
+        <w:t>Clarifying new vaccine information needs to be added before inventory can be added for a specific vaccine,</w:t>
+      </w:r>
+    </w:p>
+    <w:p>
+      <w:pPr>
+        <w:pStyle w:val="ListParagraph"/>
+        <w:numPr>
+          <w:ilvl w:val="0"/>
+          <w:numId w:val="42"/>
+        </w:numPr>
+        <w:spacing w:after="0" w:line="240" w:lineRule="auto"/>
+        <w:rPr>
+          <w:rFonts w:ascii="Arial" w:hAnsi="Arial" w:cs="Arial"/>
+          <w:shd w:val="clear" w:color="auto" w:fill="FFFFFF"/>
+        </w:rPr>
+      </w:pPr>
+      <w:r>
+        <w:rPr>
+          <w:rFonts w:ascii="Arial" w:hAnsi="Arial" w:cs="Arial"/>
+          <w:shd w:val="clear" w:color="auto" w:fill="FFFFFF"/>
+        </w:rPr>
+        <w:t>Updates to products reflecting those available at the time of the documented vaccine, primarily for influenza vaccines with frequent product changes,</w:t>
+      </w:r>
+    </w:p>
+    <w:p>
+      <w:pPr>
+        <w:pStyle w:val="ListParagraph"/>
+        <w:numPr>
+          <w:ilvl w:val="0"/>
+          <w:numId w:val="42"/>
+        </w:numPr>
+        <w:spacing w:after="0" w:line="240" w:lineRule="auto"/>
+        <w:rPr>
+          <w:rFonts w:ascii="Arial" w:hAnsi="Arial" w:cs="Arial"/>
+          <w:shd w:val="clear" w:color="auto" w:fill="FFFFFF"/>
+        </w:rPr>
+      </w:pPr>
+      <w:r>
+        <w:rPr>
+          <w:rFonts w:ascii="Arial" w:hAnsi="Arial" w:cs="Arial"/>
+          <w:shd w:val="clear" w:color="auto" w:fill="FFFFFF"/>
+        </w:rPr>
+        <w:t xml:space="preserve">Date corrections to align the message content with the test </w:t>
+      </w:r>
+      <w:proofErr w:type="gramStart"/>
+      <w:r>
+        <w:rPr>
+          <w:rFonts w:ascii="Arial" w:hAnsi="Arial" w:cs="Arial"/>
+          <w:shd w:val="clear" w:color="auto" w:fill="FFFFFF"/>
+        </w:rPr>
+        <w:t>instructions</w:t>
+      </w:r>
+      <w:proofErr w:type="gramEnd"/>
+    </w:p>
+    <w:p>
+      <w:pPr>
+        <w:pStyle w:val="ListParagraph"/>
+        <w:numPr>
+          <w:ilvl w:val="0"/>
+          <w:numId w:val="42"/>
+        </w:numPr>
+        <w:spacing w:after="0" w:line="240" w:lineRule="auto"/>
+        <w:rPr>
+          <w:rFonts w:ascii="Arial" w:hAnsi="Arial" w:cs="Arial"/>
+          <w:shd w:val="clear" w:color="auto" w:fill="FFFFFF"/>
+        </w:rPr>
+      </w:pPr>
+      <w:r>
+        <w:rPr>
+          <w:rFonts w:ascii="Arial" w:hAnsi="Arial" w:cs="Arial"/>
+          <w:shd w:val="clear" w:color="auto" w:fill="FFFFFF"/>
+        </w:rPr>
+        <w:t xml:space="preserve">Administration site corrections to align the message content with the test </w:t>
+      </w:r>
+      <w:proofErr w:type="gramStart"/>
+      <w:r>
+        <w:rPr>
+          <w:rFonts w:ascii="Arial" w:hAnsi="Arial" w:cs="Arial"/>
+          <w:shd w:val="clear" w:color="auto" w:fill="FFFFFF"/>
+        </w:rPr>
+        <w:t>instructions</w:t>
+      </w:r>
+      <w:proofErr w:type="gramEnd"/>
+    </w:p>
+    <w:p>
+      <w:pPr>
+        <w:pStyle w:val="ListParagraph"/>
+        <w:numPr>
+          <w:ilvl w:val="0"/>
+          <w:numId w:val="42"/>
+        </w:numPr>
+        <w:spacing w:after="0" w:line="240" w:lineRule="auto"/>
+        <w:rPr>
+          <w:rFonts w:ascii="Arial" w:hAnsi="Arial" w:cs="Arial"/>
+          <w:shd w:val="clear" w:color="auto" w:fill="FFFFFF"/>
+        </w:rPr>
+      </w:pPr>
+      <w:r>
+        <w:rPr>
+          <w:rFonts w:ascii="Arial" w:hAnsi="Arial" w:cs="Arial"/>
+          <w:shd w:val="clear" w:color="auto" w:fill="FFFFFF"/>
+        </w:rPr>
+        <w:t>Added testing for the requirement to Produce Vaccine History Report</w:t>
+      </w:r>
+    </w:p>
+    <w:p>
+      <w:pPr>
+        <w:pStyle w:val="ListParagraph"/>
+        <w:numPr>
+          <w:ilvl w:val="0"/>
+          <w:numId w:val="42"/>
+        </w:numPr>
+        <w:spacing w:after="0" w:line="240" w:lineRule="auto"/>
+        <w:rPr>
+          <w:rFonts w:ascii="Arial" w:hAnsi="Arial" w:cs="Arial"/>
+          <w:shd w:val="clear" w:color="auto" w:fill="FFFFFF"/>
+        </w:rPr>
+      </w:pPr>
+      <w:r>
+        <w:rPr>
+          <w:rFonts w:ascii="Arial" w:hAnsi="Arial" w:cs="Arial"/>
+          <w:shd w:val="clear" w:color="auto" w:fill="FFFFFF"/>
+        </w:rPr>
+        <w:t xml:space="preserve">Updates to use of EHR term and clarification that criteria </w:t>
+      </w:r>
+      <w:proofErr w:type="gramStart"/>
+      <w:r>
+        <w:rPr>
+          <w:rFonts w:ascii="Arial" w:hAnsi="Arial" w:cs="Arial"/>
+          <w:shd w:val="clear" w:color="auto" w:fill="FFFFFF"/>
+        </w:rPr>
+        <w:t>applies</w:t>
+      </w:r>
+      <w:proofErr w:type="gramEnd"/>
+      <w:r>
+        <w:rPr>
+          <w:rFonts w:ascii="Arial" w:hAnsi="Arial" w:cs="Arial"/>
+          <w:shd w:val="clear" w:color="auto" w:fill="FFFFFF"/>
+        </w:rPr>
+        <w:t xml:space="preserve"> to EHRs or other clinical software systems</w:t>
+      </w:r>
+    </w:p>
+    <w:p>
+      <w:pPr>
+        <w:pStyle w:val="ListParagraph"/>
+        <w:numPr>
+          <w:ilvl w:val="0"/>
+          <w:numId w:val="42"/>
+        </w:numPr>
+        <w:spacing w:after="0" w:line="240" w:lineRule="auto"/>
+        <w:rPr>
+          <w:rFonts w:ascii="Arial" w:hAnsi="Arial" w:cs="Arial"/>
+          <w:shd w:val="clear" w:color="auto" w:fill="FFFFFF"/>
+        </w:rPr>
+      </w:pPr>
+      <w:r>
+        <w:rPr>
+          <w:rFonts w:ascii="Arial" w:hAnsi="Arial" w:cs="Arial"/>
+          <w:shd w:val="clear" w:color="auto" w:fill="FFFFFF"/>
+        </w:rPr>
+        <w:t>Added testing for Select One or More Patients</w:t>
+      </w:r>
+    </w:p>
+    <w:p>
+      <w:pPr>
+        <w:pStyle w:val="ListParagraph"/>
+        <w:numPr>
+          <w:ilvl w:val="0"/>
+          <w:numId w:val="42"/>
+        </w:numPr>
+        <w:spacing w:after="0" w:line="240" w:lineRule="auto"/>
+        <w:rPr>
+          <w:rFonts w:ascii="Arial" w:hAnsi="Arial" w:cs="Arial"/>
+          <w:shd w:val="clear" w:color="auto" w:fill="FFFFFF"/>
+        </w:rPr>
+      </w:pPr>
+      <w:r>
+        <w:rPr>
+          <w:rFonts w:ascii="Arial" w:hAnsi="Arial" w:cs="Arial"/>
+          <w:shd w:val="clear" w:color="auto" w:fill="FFFFFF"/>
+        </w:rPr>
+        <w:t xml:space="preserve">Added testing for adding new vaccine </w:t>
+      </w:r>
+      <w:proofErr w:type="gramStart"/>
+      <w:r>
+        <w:rPr>
+          <w:rFonts w:ascii="Arial" w:hAnsi="Arial" w:cs="Arial"/>
+          <w:shd w:val="clear" w:color="auto" w:fill="FFFFFF"/>
+        </w:rPr>
+        <w:t>codes</w:t>
+      </w:r>
+      <w:proofErr w:type="gramEnd"/>
+    </w:p>
+    <w:p>
+      <w:pPr>
+        <w:pStyle w:val="ListParagraph"/>
+        <w:numPr>
+          <w:ilvl w:val="0"/>
+          <w:numId w:val="42"/>
+        </w:numPr>
+        <w:spacing w:after="0" w:line="240" w:lineRule="auto"/>
+        <w:rPr>
+          <w:rFonts w:ascii="Arial" w:hAnsi="Arial" w:cs="Arial"/>
+          <w:shd w:val="clear" w:color="auto" w:fill="FFFFFF"/>
+        </w:rPr>
+      </w:pPr>
+      <w:r>
+        <w:rPr>
+          <w:rFonts w:ascii="Arial" w:hAnsi="Arial" w:cs="Arial"/>
+          <w:shd w:val="clear" w:color="auto" w:fill="FFFFFF"/>
+        </w:rPr>
+        <w:t>Added testing for Receive Dose Not Indicated Alert Upon Vaccine Administration</w:t>
+      </w:r>
+    </w:p>
+    <w:p>
+      <w:pPr>
+        <w:pStyle w:val="ListParagraph"/>
+        <w:numPr>
+          <w:ilvl w:val="0"/>
+          <w:numId w:val="42"/>
+        </w:numPr>
+        <w:spacing w:after="0" w:line="240" w:lineRule="auto"/>
+        <w:rPr>
+          <w:rFonts w:ascii="Arial" w:hAnsi="Arial" w:cs="Arial"/>
+          <w:shd w:val="clear" w:color="auto" w:fill="FFFFFF"/>
+        </w:rPr>
+      </w:pPr>
+      <w:r>
+        <w:rPr>
+          <w:rFonts w:ascii="Arial" w:hAnsi="Arial" w:cs="Arial"/>
+          <w:shd w:val="clear" w:color="auto" w:fill="FFFFFF"/>
+        </w:rPr>
+        <w:t>Added testing for Update Patient Immunization Schedule</w:t>
+      </w:r>
+    </w:p>
+    <w:p>
+      <w:pPr>
+        <w:pStyle w:val="ListParagraph"/>
+        <w:numPr>
+          <w:ilvl w:val="0"/>
+          <w:numId w:val="42"/>
+        </w:numPr>
+        <w:spacing w:after="0" w:line="240" w:lineRule="auto"/>
+        <w:rPr>
+          <w:rFonts w:ascii="Arial" w:hAnsi="Arial" w:cs="Arial"/>
+          <w:shd w:val="clear" w:color="auto" w:fill="FFFFFF"/>
+        </w:rPr>
+      </w:pPr>
+      <w:r>
+        <w:rPr>
+          <w:rFonts w:ascii="Arial" w:hAnsi="Arial" w:cs="Arial"/>
+          <w:shd w:val="clear" w:color="auto" w:fill="FFFFFF"/>
+        </w:rPr>
+        <w:t xml:space="preserve">Added testing for Provide Access to Printable Immunization Record </w:t>
+      </w:r>
+    </w:p>
+    <w:p>
+      <w:pPr>
+        <w:pStyle w:val="ListParagraph"/>
+        <w:numPr>
+          <w:ilvl w:val="0"/>
+          <w:numId w:val="42"/>
+        </w:numPr>
+        <w:spacing w:after="0" w:line="240" w:lineRule="auto"/>
+        <w:rPr>
+          <w:rFonts w:ascii="Arial" w:hAnsi="Arial" w:cs="Arial"/>
+          <w:shd w:val="clear" w:color="auto" w:fill="FFFFFF"/>
+        </w:rPr>
+      </w:pPr>
+      <w:r>
+        <w:rPr>
+          <w:rFonts w:ascii="Arial" w:hAnsi="Arial" w:cs="Arial"/>
+          <w:shd w:val="clear" w:color="auto" w:fill="FFFFFF"/>
+        </w:rPr>
+        <w:t>Added testing for Review Patient-Provided Immunization Information</w:t>
+      </w:r>
+    </w:p>
+    <w:p>
+      <w:pPr>
+        <w:pStyle w:val="ListParagraph"/>
+        <w:numPr>
+          <w:ilvl w:val="0"/>
+          <w:numId w:val="42"/>
+        </w:numPr>
+        <w:spacing w:after="0" w:line="240" w:lineRule="auto"/>
+        <w:rPr>
+          <w:rFonts w:ascii="Arial" w:hAnsi="Arial" w:cs="Arial"/>
+          <w:shd w:val="clear" w:color="auto" w:fill="FFFFFF"/>
+        </w:rPr>
+      </w:pPr>
+      <w:r>
+        <w:rPr>
+          <w:rFonts w:ascii="Arial" w:hAnsi="Arial" w:cs="Arial"/>
+          <w:shd w:val="clear" w:color="auto" w:fill="FFFFFF"/>
+        </w:rPr>
+        <w:t>Added testing for Provide Access to Update Immunization Information</w:t>
+      </w:r>
+    </w:p>
+    <w:p>
+      <w:pPr>
+        <w:pStyle w:val="ListParagraph"/>
+        <w:numPr>
+          <w:ilvl w:val="0"/>
+          <w:numId w:val="42"/>
+        </w:numPr>
+        <w:spacing w:after="0" w:line="240" w:lineRule="auto"/>
+        <w:rPr>
+          <w:rFonts w:ascii="Arial" w:hAnsi="Arial" w:cs="Arial"/>
+          <w:shd w:val="clear" w:color="auto" w:fill="FFFFFF"/>
+        </w:rPr>
+      </w:pPr>
+      <w:r>
+        <w:rPr>
+          <w:rFonts w:ascii="Arial" w:hAnsi="Arial" w:cs="Arial"/>
+          <w:shd w:val="clear" w:color="auto" w:fill="FFFFFF"/>
+        </w:rPr>
+        <w:t>Added testing for Notify Patients of Immunization Status</w:t>
+      </w:r>
+    </w:p>
+    <w:p>
+      <w:pPr>
+        <w:pStyle w:val="ListParagraph"/>
+        <w:numPr>
+          <w:ilvl w:val="0"/>
+          <w:numId w:val="42"/>
+        </w:numPr>
+        <w:spacing w:after="0" w:line="240" w:lineRule="auto"/>
+        <w:rPr>
+          <w:rFonts w:ascii="Arial" w:hAnsi="Arial" w:cs="Arial"/>
+          <w:shd w:val="clear" w:color="auto" w:fill="FFFFFF"/>
+        </w:rPr>
+      </w:pPr>
+      <w:r>
+        <w:rPr>
+          <w:rFonts w:ascii="Arial" w:hAnsi="Arial" w:cs="Arial"/>
+          <w:shd w:val="clear" w:color="auto" w:fill="FFFFFF"/>
+        </w:rPr>
+        <w:t>Added testing for SOAP-based CDC WSDL</w:t>
+      </w:r>
+    </w:p>
+    <w:p>
+      <w:pPr>
+        <w:pStyle w:val="ListParagraph"/>
+        <w:numPr>
+          <w:ilvl w:val="0"/>
+          <w:numId w:val="42"/>
+        </w:numPr>
+        <w:spacing w:after="0" w:line="240" w:lineRule="auto"/>
+        <w:rPr>
+          <w:rFonts w:ascii="Arial" w:hAnsi="Arial" w:cs="Arial"/>
+          <w:shd w:val="clear" w:color="auto" w:fill="FFFFFF"/>
+        </w:rPr>
+      </w:pPr>
+      <w:r>
+        <w:rPr>
+          <w:rFonts w:ascii="Arial" w:hAnsi="Arial" w:cs="Arial"/>
+          <w:shd w:val="clear" w:color="auto" w:fill="FFFFFF"/>
+        </w:rPr>
+        <w:t>Added testing for Data Quality Checks</w:t>
+      </w:r>
+    </w:p>
+    <w:p/>
     <w:p>
       <w:pPr>
         <w:jc w:val="center"/>
@@ -540,7 +2473,6 @@
           <w:sz w:val="28"/>
           <w:szCs w:val="32"/>
         </w:rPr>
-        <w:lastRenderedPageBreak/>
         <w:t>Profile/</w:t>
       </w:r>
       <w:proofErr w:type="spellStart"/>
@@ -602,7 +2534,7 @@
         </w:rPr>
         <w:t xml:space="preserve">: </w:t>
       </w:r>
-      <w:hyperlink r:id="rId9" w:history="1">
+      <w:hyperlink r:id="rId9" w:anchor="/doc" w:history="1">
         <w:r>
           <w:rPr>
             <w:rStyle w:val="Hyperlink"/>
@@ -632,6 +2564,7 @@
           <w:rFonts w:ascii="Malgun Gothic" w:eastAsia="Malgun Gothic" w:hAnsi="Malgun Gothic" w:cs="Malgun Gothic"/>
           <w:lang w:eastAsia="ko-KR"/>
         </w:rPr>
+        <w:lastRenderedPageBreak/>
         <w:t>Valueset</w:t>
       </w:r>
       <w:proofErr w:type="spellEnd"/>
@@ -663,7 +2596,7 @@
         </w:rPr>
         <w:t xml:space="preserve">: </w:t>
       </w:r>
-      <w:hyperlink r:id="rId10" w:history="1">
+      <w:hyperlink r:id="rId10" w:anchor="/doc" w:history="1">
         <w:r>
           <w:rPr>
             <w:rStyle w:val="Hyperlink"/>
@@ -722,7 +2655,7 @@
         </w:rPr>
         <w:t xml:space="preserve">: </w:t>
       </w:r>
-      <w:hyperlink r:id="rId11" w:history="1">
+      <w:hyperlink r:id="rId11" w:anchor="/doc" w:history="1">
         <w:r>
           <w:rPr>
             <w:rStyle w:val="Hyperlink"/>
@@ -1995,6 +3928,119 @@
     </w:lvl>
   </w:abstractNum>
   <w:abstractNum w:abstractNumId="10" w15:restartNumberingAfterBreak="0">
+    <w:nsid w:val="253E6C5A"/>
+    <w:multiLevelType w:val="hybridMultilevel"/>
+    <w:tmpl w:val="CDA81E08"/>
+    <w:lvl w:ilvl="0" w:tplc="C53880A6">
+      <w:start w:val="2"/>
+      <w:numFmt w:val="bullet"/>
+      <w:lvlText w:val=""/>
+      <w:lvlJc w:val="left"/>
+      <w:pPr>
+        <w:ind w:left="720" w:hanging="360"/>
+      </w:pPr>
+      <w:rPr>
+        <w:rFonts w:ascii="Symbol" w:eastAsia="Times New Roman" w:hAnsi="Symbol" w:cs="Arial" w:hint="default"/>
+      </w:rPr>
+    </w:lvl>
+    <w:lvl w:ilvl="1" w:tplc="04090003">
+      <w:start w:val="1"/>
+      <w:numFmt w:val="bullet"/>
+      <w:lvlText w:val="o"/>
+      <w:lvlJc w:val="left"/>
+      <w:pPr>
+        <w:ind w:left="1440" w:hanging="360"/>
+      </w:pPr>
+      <w:rPr>
+        <w:rFonts w:ascii="Courier New" w:hAnsi="Courier New" w:cs="Courier New" w:hint="default"/>
+      </w:rPr>
+    </w:lvl>
+    <w:lvl w:ilvl="2" w:tplc="04090005" w:tentative="1">
+      <w:start w:val="1"/>
+      <w:numFmt w:val="bullet"/>
+      <w:lvlText w:val=""/>
+      <w:lvlJc w:val="left"/>
+      <w:pPr>
+        <w:ind w:left="2160" w:hanging="360"/>
+      </w:pPr>
+      <w:rPr>
+        <w:rFonts w:ascii="Wingdings" w:hAnsi="Wingdings" w:hint="default"/>
+      </w:rPr>
+    </w:lvl>
+    <w:lvl w:ilvl="3" w:tplc="04090001" w:tentative="1">
+      <w:start w:val="1"/>
+      <w:numFmt w:val="bullet"/>
+      <w:lvlText w:val=""/>
+      <w:lvlJc w:val="left"/>
+      <w:pPr>
+        <w:ind w:left="2880" w:hanging="360"/>
+      </w:pPr>
+      <w:rPr>
+        <w:rFonts w:ascii="Symbol" w:hAnsi="Symbol" w:hint="default"/>
+      </w:rPr>
+    </w:lvl>
+    <w:lvl w:ilvl="4" w:tplc="04090003" w:tentative="1">
+      <w:start w:val="1"/>
+      <w:numFmt w:val="bullet"/>
+      <w:lvlText w:val="o"/>
+      <w:lvlJc w:val="left"/>
+      <w:pPr>
+        <w:ind w:left="3600" w:hanging="360"/>
+      </w:pPr>
+      <w:rPr>
+        <w:rFonts w:ascii="Courier New" w:hAnsi="Courier New" w:cs="Courier New" w:hint="default"/>
+      </w:rPr>
+    </w:lvl>
+    <w:lvl w:ilvl="5" w:tplc="04090005" w:tentative="1">
+      <w:start w:val="1"/>
+      <w:numFmt w:val="bullet"/>
+      <w:lvlText w:val=""/>
+      <w:lvlJc w:val="left"/>
+      <w:pPr>
+        <w:ind w:left="4320" w:hanging="360"/>
+      </w:pPr>
+      <w:rPr>
+        <w:rFonts w:ascii="Wingdings" w:hAnsi="Wingdings" w:hint="default"/>
+      </w:rPr>
+    </w:lvl>
+    <w:lvl w:ilvl="6" w:tplc="04090001" w:tentative="1">
+      <w:start w:val="1"/>
+      <w:numFmt w:val="bullet"/>
+      <w:lvlText w:val=""/>
+      <w:lvlJc w:val="left"/>
+      <w:pPr>
+        <w:ind w:left="5040" w:hanging="360"/>
+      </w:pPr>
+      <w:rPr>
+        <w:rFonts w:ascii="Symbol" w:hAnsi="Symbol" w:hint="default"/>
+      </w:rPr>
+    </w:lvl>
+    <w:lvl w:ilvl="7" w:tplc="04090003" w:tentative="1">
+      <w:start w:val="1"/>
+      <w:numFmt w:val="bullet"/>
+      <w:lvlText w:val="o"/>
+      <w:lvlJc w:val="left"/>
+      <w:pPr>
+        <w:ind w:left="5760" w:hanging="360"/>
+      </w:pPr>
+      <w:rPr>
+        <w:rFonts w:ascii="Courier New" w:hAnsi="Courier New" w:cs="Courier New" w:hint="default"/>
+      </w:rPr>
+    </w:lvl>
+    <w:lvl w:ilvl="8" w:tplc="04090005" w:tentative="1">
+      <w:start w:val="1"/>
+      <w:numFmt w:val="bullet"/>
+      <w:lvlText w:val=""/>
+      <w:lvlJc w:val="left"/>
+      <w:pPr>
+        <w:ind w:left="6480" w:hanging="360"/>
+      </w:pPr>
+      <w:rPr>
+        <w:rFonts w:ascii="Wingdings" w:hAnsi="Wingdings" w:hint="default"/>
+      </w:rPr>
+    </w:lvl>
+  </w:abstractNum>
+  <w:abstractNum w:abstractNumId="11" w15:restartNumberingAfterBreak="0">
     <w:nsid w:val="25A72185"/>
     <w:multiLevelType w:val="hybridMultilevel"/>
     <w:tmpl w:val="2D22DE20"/>
@@ -2107,7 +4153,7 @@
       </w:rPr>
     </w:lvl>
   </w:abstractNum>
-  <w:abstractNum w:abstractNumId="11" w15:restartNumberingAfterBreak="0">
+  <w:abstractNum w:abstractNumId="12" w15:restartNumberingAfterBreak="0">
     <w:nsid w:val="27F779EE"/>
     <w:multiLevelType w:val="hybridMultilevel"/>
     <w:tmpl w:val="B674F4D0"/>
@@ -2218,7 +4264,7 @@
       </w:rPr>
     </w:lvl>
   </w:abstractNum>
-  <w:abstractNum w:abstractNumId="12" w15:restartNumberingAfterBreak="0">
+  <w:abstractNum w:abstractNumId="13" w15:restartNumberingAfterBreak="0">
     <w:nsid w:val="2D8867D3"/>
     <w:multiLevelType w:val="hybridMultilevel"/>
     <w:tmpl w:val="89BC6D44"/>
@@ -2331,7 +4377,7 @@
       </w:rPr>
     </w:lvl>
   </w:abstractNum>
-  <w:abstractNum w:abstractNumId="13" w15:restartNumberingAfterBreak="0">
+  <w:abstractNum w:abstractNumId="14" w15:restartNumberingAfterBreak="0">
     <w:nsid w:val="2EE539EA"/>
     <w:multiLevelType w:val="hybridMultilevel"/>
     <w:tmpl w:val="292277A2"/>
@@ -2444,7 +4490,7 @@
       </w:rPr>
     </w:lvl>
   </w:abstractNum>
-  <w:abstractNum w:abstractNumId="14" w15:restartNumberingAfterBreak="0">
+  <w:abstractNum w:abstractNumId="15" w15:restartNumberingAfterBreak="0">
     <w:nsid w:val="30A67E7C"/>
     <w:multiLevelType w:val="hybridMultilevel"/>
     <w:tmpl w:val="39E21912"/>
@@ -2557,7 +4603,7 @@
       </w:rPr>
     </w:lvl>
   </w:abstractNum>
-  <w:abstractNum w:abstractNumId="15" w15:restartNumberingAfterBreak="0">
+  <w:abstractNum w:abstractNumId="16" w15:restartNumberingAfterBreak="0">
     <w:nsid w:val="323849F7"/>
     <w:multiLevelType w:val="hybridMultilevel"/>
     <w:tmpl w:val="B9B4AD14"/>
@@ -2670,7 +4716,233 @@
       </w:rPr>
     </w:lvl>
   </w:abstractNum>
-  <w:abstractNum w:abstractNumId="16" w15:restartNumberingAfterBreak="0">
+  <w:abstractNum w:abstractNumId="17" w15:restartNumberingAfterBreak="0">
+    <w:nsid w:val="418CA0B3"/>
+    <w:multiLevelType w:val="hybridMultilevel"/>
+    <w:tmpl w:val="97E0DDB4"/>
+    <w:lvl w:ilvl="0" w:tplc="E6E44D96">
+      <w:start w:val="1"/>
+      <w:numFmt w:val="bullet"/>
+      <w:lvlText w:val=""/>
+      <w:lvlJc w:val="left"/>
+      <w:pPr>
+        <w:ind w:left="720" w:hanging="360"/>
+      </w:pPr>
+      <w:rPr>
+        <w:rFonts w:ascii="Symbol" w:hAnsi="Symbol" w:hint="default"/>
+      </w:rPr>
+    </w:lvl>
+    <w:lvl w:ilvl="1" w:tplc="CBA63086">
+      <w:start w:val="1"/>
+      <w:numFmt w:val="bullet"/>
+      <w:lvlText w:val="o"/>
+      <w:lvlJc w:val="left"/>
+      <w:pPr>
+        <w:ind w:left="1440" w:hanging="360"/>
+      </w:pPr>
+      <w:rPr>
+        <w:rFonts w:ascii="Courier New" w:hAnsi="Courier New" w:hint="default"/>
+      </w:rPr>
+    </w:lvl>
+    <w:lvl w:ilvl="2" w:tplc="03A05F74">
+      <w:start w:val="1"/>
+      <w:numFmt w:val="bullet"/>
+      <w:lvlText w:val=""/>
+      <w:lvlJc w:val="left"/>
+      <w:pPr>
+        <w:ind w:left="2160" w:hanging="360"/>
+      </w:pPr>
+      <w:rPr>
+        <w:rFonts w:ascii="Wingdings" w:hAnsi="Wingdings" w:hint="default"/>
+      </w:rPr>
+    </w:lvl>
+    <w:lvl w:ilvl="3" w:tplc="4C26B01A">
+      <w:start w:val="1"/>
+      <w:numFmt w:val="bullet"/>
+      <w:lvlText w:val=""/>
+      <w:lvlJc w:val="left"/>
+      <w:pPr>
+        <w:ind w:left="2880" w:hanging="360"/>
+      </w:pPr>
+      <w:rPr>
+        <w:rFonts w:ascii="Symbol" w:hAnsi="Symbol" w:hint="default"/>
+      </w:rPr>
+    </w:lvl>
+    <w:lvl w:ilvl="4" w:tplc="7CEA94DC">
+      <w:start w:val="1"/>
+      <w:numFmt w:val="bullet"/>
+      <w:lvlText w:val="o"/>
+      <w:lvlJc w:val="left"/>
+      <w:pPr>
+        <w:ind w:left="3600" w:hanging="360"/>
+      </w:pPr>
+      <w:rPr>
+        <w:rFonts w:ascii="Courier New" w:hAnsi="Courier New" w:hint="default"/>
+      </w:rPr>
+    </w:lvl>
+    <w:lvl w:ilvl="5" w:tplc="1F56B206">
+      <w:start w:val="1"/>
+      <w:numFmt w:val="bullet"/>
+      <w:lvlText w:val=""/>
+      <w:lvlJc w:val="left"/>
+      <w:pPr>
+        <w:ind w:left="4320" w:hanging="360"/>
+      </w:pPr>
+      <w:rPr>
+        <w:rFonts w:ascii="Wingdings" w:hAnsi="Wingdings" w:hint="default"/>
+      </w:rPr>
+    </w:lvl>
+    <w:lvl w:ilvl="6" w:tplc="15E0BB74">
+      <w:start w:val="1"/>
+      <w:numFmt w:val="bullet"/>
+      <w:lvlText w:val=""/>
+      <w:lvlJc w:val="left"/>
+      <w:pPr>
+        <w:ind w:left="5040" w:hanging="360"/>
+      </w:pPr>
+      <w:rPr>
+        <w:rFonts w:ascii="Symbol" w:hAnsi="Symbol" w:hint="default"/>
+      </w:rPr>
+    </w:lvl>
+    <w:lvl w:ilvl="7" w:tplc="E1D44094">
+      <w:start w:val="1"/>
+      <w:numFmt w:val="bullet"/>
+      <w:lvlText w:val="o"/>
+      <w:lvlJc w:val="left"/>
+      <w:pPr>
+        <w:ind w:left="5760" w:hanging="360"/>
+      </w:pPr>
+      <w:rPr>
+        <w:rFonts w:ascii="Courier New" w:hAnsi="Courier New" w:hint="default"/>
+      </w:rPr>
+    </w:lvl>
+    <w:lvl w:ilvl="8" w:tplc="B73AAC62">
+      <w:start w:val="1"/>
+      <w:numFmt w:val="bullet"/>
+      <w:lvlText w:val=""/>
+      <w:lvlJc w:val="left"/>
+      <w:pPr>
+        <w:ind w:left="6480" w:hanging="360"/>
+      </w:pPr>
+      <w:rPr>
+        <w:rFonts w:ascii="Wingdings" w:hAnsi="Wingdings" w:hint="default"/>
+      </w:rPr>
+    </w:lvl>
+  </w:abstractNum>
+  <w:abstractNum w:abstractNumId="18" w15:restartNumberingAfterBreak="0">
+    <w:nsid w:val="48F0638D"/>
+    <w:multiLevelType w:val="hybridMultilevel"/>
+    <w:tmpl w:val="C8444EAC"/>
+    <w:lvl w:ilvl="0" w:tplc="C53880A6">
+      <w:start w:val="3"/>
+      <w:numFmt w:val="bullet"/>
+      <w:lvlText w:val=""/>
+      <w:lvlJc w:val="left"/>
+      <w:pPr>
+        <w:ind w:left="720" w:hanging="360"/>
+      </w:pPr>
+      <w:rPr>
+        <w:rFonts w:ascii="Symbol" w:eastAsia="Times New Roman" w:hAnsi="Symbol" w:cs="Arial" w:hint="default"/>
+        <w:b w:val="0"/>
+      </w:rPr>
+    </w:lvl>
+    <w:lvl w:ilvl="1" w:tplc="04090003">
+      <w:start w:val="1"/>
+      <w:numFmt w:val="bullet"/>
+      <w:lvlText w:val="o"/>
+      <w:lvlJc w:val="left"/>
+      <w:pPr>
+        <w:ind w:left="1440" w:hanging="360"/>
+      </w:pPr>
+      <w:rPr>
+        <w:rFonts w:ascii="Courier New" w:hAnsi="Courier New" w:cs="Courier New" w:hint="default"/>
+      </w:rPr>
+    </w:lvl>
+    <w:lvl w:ilvl="2" w:tplc="AB80F4D2">
+      <w:numFmt w:val="bullet"/>
+      <w:lvlText w:val="-"/>
+      <w:lvlJc w:val="left"/>
+      <w:pPr>
+        <w:ind w:left="2160" w:hanging="360"/>
+      </w:pPr>
+      <w:rPr>
+        <w:rFonts w:ascii="Arial" w:eastAsia="Times New Roman" w:hAnsi="Arial" w:cs="Arial" w:hint="default"/>
+      </w:rPr>
+    </w:lvl>
+    <w:lvl w:ilvl="3" w:tplc="04090001" w:tentative="1">
+      <w:start w:val="1"/>
+      <w:numFmt w:val="bullet"/>
+      <w:lvlText w:val=""/>
+      <w:lvlJc w:val="left"/>
+      <w:pPr>
+        <w:ind w:left="2880" w:hanging="360"/>
+      </w:pPr>
+      <w:rPr>
+        <w:rFonts w:ascii="Symbol" w:hAnsi="Symbol" w:hint="default"/>
+      </w:rPr>
+    </w:lvl>
+    <w:lvl w:ilvl="4" w:tplc="04090003" w:tentative="1">
+      <w:start w:val="1"/>
+      <w:numFmt w:val="bullet"/>
+      <w:lvlText w:val="o"/>
+      <w:lvlJc w:val="left"/>
+      <w:pPr>
+        <w:ind w:left="3600" w:hanging="360"/>
+      </w:pPr>
+      <w:rPr>
+        <w:rFonts w:ascii="Courier New" w:hAnsi="Courier New" w:cs="Courier New" w:hint="default"/>
+      </w:rPr>
+    </w:lvl>
+    <w:lvl w:ilvl="5" w:tplc="04090005" w:tentative="1">
+      <w:start w:val="1"/>
+      <w:numFmt w:val="bullet"/>
+      <w:lvlText w:val=""/>
+      <w:lvlJc w:val="left"/>
+      <w:pPr>
+        <w:ind w:left="4320" w:hanging="360"/>
+      </w:pPr>
+      <w:rPr>
+        <w:rFonts w:ascii="Wingdings" w:hAnsi="Wingdings" w:hint="default"/>
+      </w:rPr>
+    </w:lvl>
+    <w:lvl w:ilvl="6" w:tplc="04090001" w:tentative="1">
+      <w:start w:val="1"/>
+      <w:numFmt w:val="bullet"/>
+      <w:lvlText w:val=""/>
+      <w:lvlJc w:val="left"/>
+      <w:pPr>
+        <w:ind w:left="5040" w:hanging="360"/>
+      </w:pPr>
+      <w:rPr>
+        <w:rFonts w:ascii="Symbol" w:hAnsi="Symbol" w:hint="default"/>
+      </w:rPr>
+    </w:lvl>
+    <w:lvl w:ilvl="7" w:tplc="04090003" w:tentative="1">
+      <w:start w:val="1"/>
+      <w:numFmt w:val="bullet"/>
+      <w:lvlText w:val="o"/>
+      <w:lvlJc w:val="left"/>
+      <w:pPr>
+        <w:ind w:left="5760" w:hanging="360"/>
+      </w:pPr>
+      <w:rPr>
+        <w:rFonts w:ascii="Courier New" w:hAnsi="Courier New" w:cs="Courier New" w:hint="default"/>
+      </w:rPr>
+    </w:lvl>
+    <w:lvl w:ilvl="8" w:tplc="04090005" w:tentative="1">
+      <w:start w:val="1"/>
+      <w:numFmt w:val="bullet"/>
+      <w:lvlText w:val=""/>
+      <w:lvlJc w:val="left"/>
+      <w:pPr>
+        <w:ind w:left="6480" w:hanging="360"/>
+      </w:pPr>
+      <w:rPr>
+        <w:rFonts w:ascii="Wingdings" w:hAnsi="Wingdings" w:hint="default"/>
+      </w:rPr>
+    </w:lvl>
+  </w:abstractNum>
+  <w:abstractNum w:abstractNumId="19" w15:restartNumberingAfterBreak="0">
     <w:nsid w:val="4A1850F7"/>
     <w:multiLevelType w:val="hybridMultilevel"/>
     <w:tmpl w:val="BF828B58"/>
@@ -2783,7 +5055,7 @@
       </w:rPr>
     </w:lvl>
   </w:abstractNum>
-  <w:abstractNum w:abstractNumId="17" w15:restartNumberingAfterBreak="0">
+  <w:abstractNum w:abstractNumId="20" w15:restartNumberingAfterBreak="0">
     <w:nsid w:val="4F74623D"/>
     <w:multiLevelType w:val="hybridMultilevel"/>
     <w:tmpl w:val="89AE7A38"/>
@@ -2896,7 +5168,7 @@
       </w:rPr>
     </w:lvl>
   </w:abstractNum>
-  <w:abstractNum w:abstractNumId="18" w15:restartNumberingAfterBreak="0">
+  <w:abstractNum w:abstractNumId="21" w15:restartNumberingAfterBreak="0">
     <w:nsid w:val="525A140D"/>
     <w:multiLevelType w:val="hybridMultilevel"/>
     <w:tmpl w:val="0AB4E868"/>
@@ -3009,7 +5281,7 @@
       </w:rPr>
     </w:lvl>
   </w:abstractNum>
-  <w:abstractNum w:abstractNumId="19" w15:restartNumberingAfterBreak="0">
+  <w:abstractNum w:abstractNumId="22" w15:restartNumberingAfterBreak="0">
     <w:nsid w:val="526529A7"/>
     <w:multiLevelType w:val="hybridMultilevel"/>
     <w:tmpl w:val="319CAB68"/>
@@ -3122,7 +5394,7 @@
       </w:rPr>
     </w:lvl>
   </w:abstractNum>
-  <w:abstractNum w:abstractNumId="20" w15:restartNumberingAfterBreak="0">
+  <w:abstractNum w:abstractNumId="23" w15:restartNumberingAfterBreak="0">
     <w:nsid w:val="53047EE5"/>
     <w:multiLevelType w:val="hybridMultilevel"/>
     <w:tmpl w:val="2EB66F18"/>
@@ -3235,7 +5507,7 @@
       </w:rPr>
     </w:lvl>
   </w:abstractNum>
-  <w:abstractNum w:abstractNumId="21" w15:restartNumberingAfterBreak="0">
+  <w:abstractNum w:abstractNumId="24" w15:restartNumberingAfterBreak="0">
     <w:nsid w:val="53D60BE8"/>
     <w:multiLevelType w:val="hybridMultilevel"/>
     <w:tmpl w:val="05BA1A30"/>
@@ -3348,7 +5620,7 @@
       </w:rPr>
     </w:lvl>
   </w:abstractNum>
-  <w:abstractNum w:abstractNumId="22" w15:restartNumberingAfterBreak="0">
+  <w:abstractNum w:abstractNumId="25" w15:restartNumberingAfterBreak="0">
     <w:nsid w:val="53E1216A"/>
     <w:multiLevelType w:val="hybridMultilevel"/>
     <w:tmpl w:val="FE12C1DC"/>
@@ -3459,7 +5731,7 @@
       </w:rPr>
     </w:lvl>
   </w:abstractNum>
-  <w:abstractNum w:abstractNumId="23" w15:restartNumberingAfterBreak="0">
+  <w:abstractNum w:abstractNumId="26" w15:restartNumberingAfterBreak="0">
     <w:nsid w:val="54B432DA"/>
     <w:multiLevelType w:val="hybridMultilevel"/>
     <w:tmpl w:val="1BA2784C"/>
@@ -3572,7 +5844,120 @@
       </w:rPr>
     </w:lvl>
   </w:abstractNum>
-  <w:abstractNum w:abstractNumId="24" w15:restartNumberingAfterBreak="0">
+  <w:abstractNum w:abstractNumId="27" w15:restartNumberingAfterBreak="0">
+    <w:nsid w:val="57AA6228"/>
+    <w:multiLevelType w:val="hybridMultilevel"/>
+    <w:tmpl w:val="B8F661A6"/>
+    <w:lvl w:ilvl="0" w:tplc="04090001">
+      <w:start w:val="1"/>
+      <w:numFmt w:val="bullet"/>
+      <w:lvlText w:val=""/>
+      <w:lvlJc w:val="left"/>
+      <w:pPr>
+        <w:ind w:left="720" w:hanging="360"/>
+      </w:pPr>
+      <w:rPr>
+        <w:rFonts w:ascii="Symbol" w:hAnsi="Symbol" w:hint="default"/>
+      </w:rPr>
+    </w:lvl>
+    <w:lvl w:ilvl="1" w:tplc="04090003">
+      <w:start w:val="1"/>
+      <w:numFmt w:val="bullet"/>
+      <w:lvlText w:val="o"/>
+      <w:lvlJc w:val="left"/>
+      <w:pPr>
+        <w:ind w:left="1440" w:hanging="360"/>
+      </w:pPr>
+      <w:rPr>
+        <w:rFonts w:ascii="Courier New" w:hAnsi="Courier New" w:cs="Courier New" w:hint="default"/>
+      </w:rPr>
+    </w:lvl>
+    <w:lvl w:ilvl="2" w:tplc="04090005" w:tentative="1">
+      <w:start w:val="1"/>
+      <w:numFmt w:val="bullet"/>
+      <w:lvlText w:val=""/>
+      <w:lvlJc w:val="left"/>
+      <w:pPr>
+        <w:ind w:left="2160" w:hanging="360"/>
+      </w:pPr>
+      <w:rPr>
+        <w:rFonts w:ascii="Wingdings" w:hAnsi="Wingdings" w:hint="default"/>
+      </w:rPr>
+    </w:lvl>
+    <w:lvl w:ilvl="3" w:tplc="04090001" w:tentative="1">
+      <w:start w:val="1"/>
+      <w:numFmt w:val="bullet"/>
+      <w:lvlText w:val=""/>
+      <w:lvlJc w:val="left"/>
+      <w:pPr>
+        <w:ind w:left="2880" w:hanging="360"/>
+      </w:pPr>
+      <w:rPr>
+        <w:rFonts w:ascii="Symbol" w:hAnsi="Symbol" w:hint="default"/>
+      </w:rPr>
+    </w:lvl>
+    <w:lvl w:ilvl="4" w:tplc="04090003" w:tentative="1">
+      <w:start w:val="1"/>
+      <w:numFmt w:val="bullet"/>
+      <w:lvlText w:val="o"/>
+      <w:lvlJc w:val="left"/>
+      <w:pPr>
+        <w:ind w:left="3600" w:hanging="360"/>
+      </w:pPr>
+      <w:rPr>
+        <w:rFonts w:ascii="Courier New" w:hAnsi="Courier New" w:cs="Courier New" w:hint="default"/>
+      </w:rPr>
+    </w:lvl>
+    <w:lvl w:ilvl="5" w:tplc="04090005" w:tentative="1">
+      <w:start w:val="1"/>
+      <w:numFmt w:val="bullet"/>
+      <w:lvlText w:val=""/>
+      <w:lvlJc w:val="left"/>
+      <w:pPr>
+        <w:ind w:left="4320" w:hanging="360"/>
+      </w:pPr>
+      <w:rPr>
+        <w:rFonts w:ascii="Wingdings" w:hAnsi="Wingdings" w:hint="default"/>
+      </w:rPr>
+    </w:lvl>
+    <w:lvl w:ilvl="6" w:tplc="04090001" w:tentative="1">
+      <w:start w:val="1"/>
+      <w:numFmt w:val="bullet"/>
+      <w:lvlText w:val=""/>
+      <w:lvlJc w:val="left"/>
+      <w:pPr>
+        <w:ind w:left="5040" w:hanging="360"/>
+      </w:pPr>
+      <w:rPr>
+        <w:rFonts w:ascii="Symbol" w:hAnsi="Symbol" w:hint="default"/>
+      </w:rPr>
+    </w:lvl>
+    <w:lvl w:ilvl="7" w:tplc="04090003" w:tentative="1">
+      <w:start w:val="1"/>
+      <w:numFmt w:val="bullet"/>
+      <w:lvlText w:val="o"/>
+      <w:lvlJc w:val="left"/>
+      <w:pPr>
+        <w:ind w:left="5760" w:hanging="360"/>
+      </w:pPr>
+      <w:rPr>
+        <w:rFonts w:ascii="Courier New" w:hAnsi="Courier New" w:cs="Courier New" w:hint="default"/>
+      </w:rPr>
+    </w:lvl>
+    <w:lvl w:ilvl="8" w:tplc="04090005" w:tentative="1">
+      <w:start w:val="1"/>
+      <w:numFmt w:val="bullet"/>
+      <w:lvlText w:val=""/>
+      <w:lvlJc w:val="left"/>
+      <w:pPr>
+        <w:ind w:left="6480" w:hanging="360"/>
+      </w:pPr>
+      <w:rPr>
+        <w:rFonts w:ascii="Wingdings" w:hAnsi="Wingdings" w:hint="default"/>
+      </w:rPr>
+    </w:lvl>
+  </w:abstractNum>
+  <w:abstractNum w:abstractNumId="28" w15:restartNumberingAfterBreak="0">
     <w:nsid w:val="5C2B1796"/>
     <w:multiLevelType w:val="hybridMultilevel"/>
     <w:tmpl w:val="C0C86996"/>
@@ -3685,7 +6070,7 @@
       </w:rPr>
     </w:lvl>
   </w:abstractNum>
-  <w:abstractNum w:abstractNumId="25" w15:restartNumberingAfterBreak="0">
+  <w:abstractNum w:abstractNumId="29" w15:restartNumberingAfterBreak="0">
     <w:nsid w:val="5D1F2712"/>
     <w:multiLevelType w:val="multilevel"/>
     <w:tmpl w:val="4AB6BB88"/>
@@ -3834,7 +6219,7 @@
       </w:rPr>
     </w:lvl>
   </w:abstractNum>
-  <w:abstractNum w:abstractNumId="26" w15:restartNumberingAfterBreak="0">
+  <w:abstractNum w:abstractNumId="30" w15:restartNumberingAfterBreak="0">
     <w:nsid w:val="5E9259C3"/>
     <w:multiLevelType w:val="hybridMultilevel"/>
     <w:tmpl w:val="896A0D14"/>
@@ -3945,7 +6330,7 @@
       </w:rPr>
     </w:lvl>
   </w:abstractNum>
-  <w:abstractNum w:abstractNumId="27" w15:restartNumberingAfterBreak="0">
+  <w:abstractNum w:abstractNumId="31" w15:restartNumberingAfterBreak="0">
     <w:nsid w:val="607E1CB2"/>
     <w:multiLevelType w:val="hybridMultilevel"/>
     <w:tmpl w:val="E9C00820"/>
@@ -4058,7 +6443,7 @@
       </w:rPr>
     </w:lvl>
   </w:abstractNum>
-  <w:abstractNum w:abstractNumId="28" w15:restartNumberingAfterBreak="0">
+  <w:abstractNum w:abstractNumId="32" w15:restartNumberingAfterBreak="0">
     <w:nsid w:val="60AE2FD6"/>
     <w:multiLevelType w:val="hybridMultilevel"/>
     <w:tmpl w:val="E0444418"/>
@@ -4171,7 +6556,7 @@
       </w:rPr>
     </w:lvl>
   </w:abstractNum>
-  <w:abstractNum w:abstractNumId="29" w15:restartNumberingAfterBreak="0">
+  <w:abstractNum w:abstractNumId="33" w15:restartNumberingAfterBreak="0">
     <w:nsid w:val="63DD6A1B"/>
     <w:multiLevelType w:val="multilevel"/>
     <w:tmpl w:val="DD3CF7FE"/>
@@ -4320,7 +6705,7 @@
       </w:rPr>
     </w:lvl>
   </w:abstractNum>
-  <w:abstractNum w:abstractNumId="30" w15:restartNumberingAfterBreak="0">
+  <w:abstractNum w:abstractNumId="34" w15:restartNumberingAfterBreak="0">
     <w:nsid w:val="691D4409"/>
     <w:multiLevelType w:val="hybridMultilevel"/>
     <w:tmpl w:val="86DE6D90"/>
@@ -4433,7 +6818,7 @@
       </w:rPr>
     </w:lvl>
   </w:abstractNum>
-  <w:abstractNum w:abstractNumId="31" w15:restartNumberingAfterBreak="0">
+  <w:abstractNum w:abstractNumId="35" w15:restartNumberingAfterBreak="0">
     <w:nsid w:val="6AC141B4"/>
     <w:multiLevelType w:val="hybridMultilevel"/>
     <w:tmpl w:val="9EBAD886"/>
@@ -4546,7 +6931,7 @@
       </w:rPr>
     </w:lvl>
   </w:abstractNum>
-  <w:abstractNum w:abstractNumId="32" w15:restartNumberingAfterBreak="0">
+  <w:abstractNum w:abstractNumId="36" w15:restartNumberingAfterBreak="0">
     <w:nsid w:val="73BC51D3"/>
     <w:multiLevelType w:val="hybridMultilevel"/>
     <w:tmpl w:val="B9A68B76"/>
@@ -4659,7 +7044,7 @@
       </w:rPr>
     </w:lvl>
   </w:abstractNum>
-  <w:abstractNum w:abstractNumId="33" w15:restartNumberingAfterBreak="0">
+  <w:abstractNum w:abstractNumId="37" w15:restartNumberingAfterBreak="0">
     <w:nsid w:val="764A4F35"/>
     <w:multiLevelType w:val="hybridMultilevel"/>
     <w:tmpl w:val="F4D67E1C"/>
@@ -4771,7 +7156,7 @@
       </w:rPr>
     </w:lvl>
   </w:abstractNum>
-  <w:abstractNum w:abstractNumId="34" w15:restartNumberingAfterBreak="0">
+  <w:abstractNum w:abstractNumId="38" w15:restartNumberingAfterBreak="0">
     <w:nsid w:val="79BB3D1D"/>
     <w:multiLevelType w:val="hybridMultilevel"/>
     <w:tmpl w:val="FE2211E2"/>
@@ -4884,7 +7269,7 @@
       </w:rPr>
     </w:lvl>
   </w:abstractNum>
-  <w:abstractNum w:abstractNumId="35" w15:restartNumberingAfterBreak="0">
+  <w:abstractNum w:abstractNumId="39" w15:restartNumberingAfterBreak="0">
     <w:nsid w:val="7AD045D6"/>
     <w:multiLevelType w:val="multilevel"/>
     <w:tmpl w:val="AE7AF732"/>
@@ -5033,7 +7418,7 @@
       </w:rPr>
     </w:lvl>
   </w:abstractNum>
-  <w:abstractNum w:abstractNumId="36" w15:restartNumberingAfterBreak="0">
+  <w:abstractNum w:abstractNumId="40" w15:restartNumberingAfterBreak="0">
     <w:nsid w:val="7B0000B9"/>
     <w:multiLevelType w:val="hybridMultilevel"/>
     <w:tmpl w:val="C71E7B70"/>
@@ -5146,7 +7531,7 @@
       </w:rPr>
     </w:lvl>
   </w:abstractNum>
-  <w:abstractNum w:abstractNumId="37" w15:restartNumberingAfterBreak="0">
+  <w:abstractNum w:abstractNumId="41" w15:restartNumberingAfterBreak="0">
     <w:nsid w:val="7B955C93"/>
     <w:multiLevelType w:val="hybridMultilevel"/>
     <w:tmpl w:val="922870AC"/>
@@ -5259,7 +7644,7 @@
       </w:rPr>
     </w:lvl>
   </w:abstractNum>
-  <w:abstractNum w:abstractNumId="38" w15:restartNumberingAfterBreak="0">
+  <w:abstractNum w:abstractNumId="42" w15:restartNumberingAfterBreak="0">
     <w:nsid w:val="7CB343FF"/>
     <w:multiLevelType w:val="hybridMultilevel"/>
     <w:tmpl w:val="87847A6A"/>
@@ -5372,7 +7757,7 @@
       </w:rPr>
     </w:lvl>
   </w:abstractNum>
-  <w:abstractNum w:abstractNumId="39" w15:restartNumberingAfterBreak="0">
+  <w:abstractNum w:abstractNumId="43" w15:restartNumberingAfterBreak="0">
     <w:nsid w:val="7F81510F"/>
     <w:multiLevelType w:val="multilevel"/>
     <w:tmpl w:val="EE4A3E80"/>
@@ -5522,19 +7907,19 @@
     </w:lvl>
   </w:abstractNum>
   <w:num w:numId="1" w16cid:durableId="1890652469">
-    <w:abstractNumId w:val="24"/>
+    <w:abstractNumId w:val="28"/>
   </w:num>
   <w:num w:numId="2" w16cid:durableId="268465452">
-    <w:abstractNumId w:val="32"/>
+    <w:abstractNumId w:val="36"/>
   </w:num>
   <w:num w:numId="3" w16cid:durableId="1588885688">
     <w:abstractNumId w:val="8"/>
   </w:num>
   <w:num w:numId="4" w16cid:durableId="1318806900">
-    <w:abstractNumId w:val="19"/>
+    <w:abstractNumId w:val="22"/>
   </w:num>
   <w:num w:numId="5" w16cid:durableId="1000814964">
-    <w:abstractNumId w:val="12"/>
+    <w:abstractNumId w:val="13"/>
   </w:num>
   <w:num w:numId="6" w16cid:durableId="1439106570">
     <w:abstractNumId w:val="9"/>
@@ -5543,58 +7928,58 @@
     <w:abstractNumId w:val="4"/>
   </w:num>
   <w:num w:numId="8" w16cid:durableId="588777832">
-    <w:abstractNumId w:val="37"/>
+    <w:abstractNumId w:val="41"/>
   </w:num>
   <w:num w:numId="9" w16cid:durableId="869991646">
-    <w:abstractNumId w:val="38"/>
+    <w:abstractNumId w:val="42"/>
   </w:num>
   <w:num w:numId="10" w16cid:durableId="912273144">
-    <w:abstractNumId w:val="27"/>
+    <w:abstractNumId w:val="31"/>
   </w:num>
   <w:num w:numId="11" w16cid:durableId="2100133462">
-    <w:abstractNumId w:val="28"/>
+    <w:abstractNumId w:val="32"/>
   </w:num>
   <w:num w:numId="12" w16cid:durableId="417485533">
+    <w:abstractNumId w:val="15"/>
+  </w:num>
+  <w:num w:numId="13" w16cid:durableId="1126776408">
     <w:abstractNumId w:val="14"/>
   </w:num>
-  <w:num w:numId="13" w16cid:durableId="1126776408">
-    <w:abstractNumId w:val="13"/>
-  </w:num>
   <w:num w:numId="14" w16cid:durableId="1390109137">
-    <w:abstractNumId w:val="35"/>
+    <w:abstractNumId w:val="39"/>
   </w:num>
   <w:num w:numId="15" w16cid:durableId="1230655804">
     <w:abstractNumId w:val="0"/>
   </w:num>
   <w:num w:numId="16" w16cid:durableId="1732001577">
-    <w:abstractNumId w:val="31"/>
+    <w:abstractNumId w:val="35"/>
   </w:num>
   <w:num w:numId="17" w16cid:durableId="1629581120">
-    <w:abstractNumId w:val="21"/>
+    <w:abstractNumId w:val="24"/>
   </w:num>
   <w:num w:numId="18" w16cid:durableId="1313296054">
-    <w:abstractNumId w:val="16"/>
+    <w:abstractNumId w:val="19"/>
   </w:num>
   <w:num w:numId="19" w16cid:durableId="1987857681">
-    <w:abstractNumId w:val="15"/>
+    <w:abstractNumId w:val="16"/>
   </w:num>
   <w:num w:numId="20" w16cid:durableId="1808662599">
     <w:abstractNumId w:val="3"/>
   </w:num>
   <w:num w:numId="21" w16cid:durableId="1078209727">
-    <w:abstractNumId w:val="26"/>
+    <w:abstractNumId w:val="30"/>
   </w:num>
   <w:num w:numId="22" w16cid:durableId="1196426985">
-    <w:abstractNumId w:val="33"/>
+    <w:abstractNumId w:val="37"/>
   </w:num>
   <w:num w:numId="23" w16cid:durableId="1734892824">
-    <w:abstractNumId w:val="22"/>
+    <w:abstractNumId w:val="25"/>
   </w:num>
   <w:num w:numId="24" w16cid:durableId="1850293422">
     <w:abstractNumId w:val="2"/>
   </w:num>
   <w:num w:numId="25" w16cid:durableId="1576013327">
-    <w:abstractNumId w:val="11"/>
+    <w:abstractNumId w:val="12"/>
   </w:num>
   <w:num w:numId="26" w16cid:durableId="399210572">
     <w:abstractNumId w:val="7"/>
@@ -5603,34 +7988,34 @@
     <w:abstractNumId w:val="1"/>
   </w:num>
   <w:num w:numId="28" w16cid:durableId="1337927586">
-    <w:abstractNumId w:val="17"/>
+    <w:abstractNumId w:val="20"/>
   </w:num>
   <w:num w:numId="29" w16cid:durableId="1680303984">
-    <w:abstractNumId w:val="34"/>
+    <w:abstractNumId w:val="38"/>
   </w:num>
   <w:num w:numId="30" w16cid:durableId="2099519412">
-    <w:abstractNumId w:val="18"/>
+    <w:abstractNumId w:val="21"/>
   </w:num>
   <w:num w:numId="31" w16cid:durableId="235866451">
-    <w:abstractNumId w:val="36"/>
+    <w:abstractNumId w:val="40"/>
   </w:num>
   <w:num w:numId="32" w16cid:durableId="1557936603">
-    <w:abstractNumId w:val="39"/>
+    <w:abstractNumId w:val="43"/>
   </w:num>
   <w:num w:numId="33" w16cid:durableId="1175995790">
-    <w:abstractNumId w:val="25"/>
+    <w:abstractNumId w:val="29"/>
   </w:num>
   <w:num w:numId="34" w16cid:durableId="1929775555">
-    <w:abstractNumId w:val="29"/>
+    <w:abstractNumId w:val="33"/>
   </w:num>
   <w:num w:numId="35" w16cid:durableId="216355090">
+    <w:abstractNumId w:val="26"/>
+  </w:num>
+  <w:num w:numId="36" w16cid:durableId="1741516799">
     <w:abstractNumId w:val="23"/>
   </w:num>
-  <w:num w:numId="36" w16cid:durableId="1741516799">
-    <w:abstractNumId w:val="20"/>
-  </w:num>
   <w:num w:numId="37" w16cid:durableId="368185388">
-    <w:abstractNumId w:val="30"/>
+    <w:abstractNumId w:val="34"/>
   </w:num>
   <w:num w:numId="38" w16cid:durableId="551162133">
     <w:abstractNumId w:val="6"/>
@@ -5639,7 +8024,19 @@
     <w:abstractNumId w:val="5"/>
   </w:num>
   <w:num w:numId="40" w16cid:durableId="997727305">
+    <w:abstractNumId w:val="11"/>
+  </w:num>
+  <w:num w:numId="41" w16cid:durableId="850877251">
+    <w:abstractNumId w:val="17"/>
+  </w:num>
+  <w:num w:numId="42" w16cid:durableId="1826122453">
+    <w:abstractNumId w:val="18"/>
+  </w:num>
+  <w:num w:numId="43" w16cid:durableId="1029450030">
     <w:abstractNumId w:val="10"/>
+  </w:num>
+  <w:num w:numId="44" w16cid:durableId="270209245">
+    <w:abstractNumId w:val="27"/>
   </w:num>
   <w:numIdMacAtCleanup w:val="4"/>
 </w:numbering>
@@ -6305,6 +8702,7 @@
   <w:style w:type="paragraph" w:styleId="ListParagraph">
     <w:name w:val="List Paragraph"/>
     <w:basedOn w:val="Normal"/>
+    <w:link w:val="ListParagraphChar"/>
     <w:uiPriority w:val="34"/>
     <w:qFormat/>
     <w:rsid w:val="0024144B"/>
@@ -6466,6 +8864,13 @@
       <w:color w:val="605E5C"/>
       <w:shd w:val="clear" w:color="auto" w:fill="E1DFDD"/>
     </w:rPr>
+  </w:style>
+  <w:style w:type="character" w:customStyle="1" w:styleId="ListParagraphChar">
+    <w:name w:val="List Paragraph Char"/>
+    <w:link w:val="ListParagraph"/>
+    <w:uiPriority w:val="34"/>
+    <w:locked/>
+    <w:rsid w:val="006A6085"/>
   </w:style>
 </w:styles>
 </file>

--- a/hit-iz-resource/src/main/resources/Documentation/ReleaseNotes/app/HIMSS_IIP_Release_Notes.1.9.12.docx
+++ b/hit-iz-resource/src/main/resources/Documentation/ReleaseNotes/app/HIMSS_IIP_Release_Notes.1.9.12.docx
@@ -188,9 +188,24 @@
       </w:pPr>
       <w:r>
         <w:rPr>
-          <w:rFonts w:ascii="Arial" w:hAnsi="Arial" w:cs="Arial"/>
-        </w:rPr>
-        <w:t>[To be updated by NIST, if needed]</w:t>
+          <w:rFonts w:ascii="Malgun Gothic" w:eastAsia="Malgun Gothic" w:hAnsi="Malgun Gothic" w:cs="Malgun Gothic"/>
+          <w:lang w:eastAsia="ko-KR"/>
+        </w:rPr>
+        <w:t>N</w:t>
+      </w:r>
+      <w:r>
+        <w:rPr>
+          <w:rFonts w:ascii="Malgun Gothic" w:eastAsia="Malgun Gothic" w:hAnsi="Malgun Gothic" w:cs="Malgun Gothic"/>
+          <w:lang w:eastAsia="ko-KR"/>
+        </w:rPr>
+        <w:t>o updated</w:t>
+      </w:r>
+      <w:r>
+        <w:rPr>
+          <w:rFonts w:ascii="Malgun Gothic" w:eastAsia="Malgun Gothic" w:hAnsi="Malgun Gothic" w:cs="Malgun Gothic"/>
+          <w:lang w:eastAsia="ko-KR"/>
+        </w:rPr>
+        <w:t>.</w:t>
       </w:r>
     </w:p>
     <w:p>
